--- a/10. Fronteira_Sistemica.docx
+++ b/10. Fronteira_Sistemica.docx
@@ -156,16 +156,7 @@
           <w:sz w:val="40"/>
           <w:szCs w:val="40"/>
         </w:rPr>
-        <w:t xml:space="preserve">ARTEFATO </w:t>
-      </w:r>
-      <w:r>
-        <w:rPr>
-          <w:b/>
-          <w:bCs/>
-          <w:sz w:val="40"/>
-          <w:szCs w:val="40"/>
-        </w:rPr>
-        <w:t>10</w:t>
+        <w:t>ARTEFATO 10</w:t>
       </w:r>
       <w:r>
         <w:rPr>
@@ -396,19 +387,303 @@
     </w:p>
     <w:p>
       <w:pPr>
+        <w:pStyle w:val="Subttulo"/>
+      </w:pPr>
+      <w:r>
+        <w:lastRenderedPageBreak/>
+        <w:t>&lt; HAIR2U&gt;</w:t>
+      </w:r>
+      <w:bookmarkStart w:id="1" w:name="_30j0zll" w:colFirst="0" w:colLast="0"/>
+      <w:bookmarkEnd w:id="1"/>
+    </w:p>
+    <w:tbl>
+      <w:tblPr>
+        <w:tblpPr w:leftFromText="141" w:rightFromText="141" w:vertAnchor="text" w:horzAnchor="margin" w:tblpX="100" w:tblpY="257"/>
+        <w:tblW w:w="8500" w:type="dxa"/>
+        <w:tblBorders>
+          <w:top w:val="single" w:sz="4" w:space="0" w:color="auto"/>
+          <w:left w:val="single" w:sz="4" w:space="0" w:color="auto"/>
+          <w:bottom w:val="single" w:sz="4" w:space="0" w:color="auto"/>
+          <w:right w:val="single" w:sz="4" w:space="0" w:color="auto"/>
+          <w:insideH w:val="single" w:sz="4" w:space="0" w:color="auto"/>
+          <w:insideV w:val="single" w:sz="4" w:space="0" w:color="auto"/>
+        </w:tblBorders>
+        <w:tblCellMar>
+          <w:left w:w="10" w:type="dxa"/>
+          <w:right w:w="10" w:type="dxa"/>
+        </w:tblCellMar>
+        <w:tblLook w:val="0000" w:firstRow="0" w:lastRow="0" w:firstColumn="0" w:lastColumn="0" w:noHBand="0" w:noVBand="0"/>
+      </w:tblPr>
+      <w:tblGrid>
+        <w:gridCol w:w="2075"/>
+        <w:gridCol w:w="1656"/>
+        <w:gridCol w:w="4769"/>
+      </w:tblGrid>
+      <w:tr>
+        <w:trPr>
+          <w:trHeight w:val="269"/>
+        </w:trPr>
+        <w:tc>
+          <w:tcPr>
+            <w:tcW w:w="2075" w:type="dxa"/>
+            <w:shd w:val="clear" w:color="auto" w:fill="BFBFBF" w:themeFill="background1" w:themeFillShade="BF"/>
+            <w:tcMar>
+              <w:left w:w="100" w:type="dxa"/>
+              <w:right w:w="100" w:type="dxa"/>
+            </w:tcMar>
+          </w:tcPr>
+          <w:p>
+            <w:pPr>
+              <w:spacing w:line="240" w:lineRule="auto"/>
+            </w:pPr>
+            <w:r>
+              <w:rPr>
+                <w:sz w:val="20"/>
+              </w:rPr>
+              <w:t>Versão</w:t>
+            </w:r>
+          </w:p>
+        </w:tc>
+        <w:tc>
+          <w:tcPr>
+            <w:tcW w:w="1656" w:type="dxa"/>
+            <w:shd w:val="clear" w:color="auto" w:fill="BFBFBF" w:themeFill="background1" w:themeFillShade="BF"/>
+            <w:tcMar>
+              <w:left w:w="100" w:type="dxa"/>
+              <w:right w:w="100" w:type="dxa"/>
+            </w:tcMar>
+          </w:tcPr>
+          <w:p>
+            <w:pPr>
+              <w:spacing w:line="240" w:lineRule="auto"/>
+            </w:pPr>
+            <w:r>
+              <w:rPr>
+                <w:sz w:val="20"/>
+              </w:rPr>
+              <w:t>Data</w:t>
+            </w:r>
+          </w:p>
+        </w:tc>
+        <w:tc>
+          <w:tcPr>
+            <w:tcW w:w="4769" w:type="dxa"/>
+            <w:shd w:val="clear" w:color="auto" w:fill="BFBFBF" w:themeFill="background1" w:themeFillShade="BF"/>
+            <w:tcMar>
+              <w:left w:w="100" w:type="dxa"/>
+              <w:right w:w="100" w:type="dxa"/>
+            </w:tcMar>
+          </w:tcPr>
+          <w:p>
+            <w:pPr>
+              <w:spacing w:line="240" w:lineRule="auto"/>
+            </w:pPr>
+            <w:r>
+              <w:rPr>
+                <w:sz w:val="20"/>
+              </w:rPr>
+              <w:t>Descrição</w:t>
+            </w:r>
+          </w:p>
+        </w:tc>
+      </w:tr>
+      <w:tr>
+        <w:trPr>
+          <w:trHeight w:val="807"/>
+        </w:trPr>
+        <w:tc>
+          <w:tcPr>
+            <w:tcW w:w="2075" w:type="dxa"/>
+            <w:shd w:val="clear" w:color="000000" w:fill="FFFFFF"/>
+            <w:tcMar>
+              <w:left w:w="100" w:type="dxa"/>
+              <w:right w:w="100" w:type="dxa"/>
+            </w:tcMar>
+          </w:tcPr>
+          <w:p>
+            <w:pPr>
+              <w:spacing w:line="240" w:lineRule="auto"/>
+              <w:rPr>
+                <w:sz w:val="20"/>
+                <w:szCs w:val="20"/>
+              </w:rPr>
+            </w:pPr>
+          </w:p>
+          <w:p>
+            <w:pPr>
+              <w:spacing w:line="240" w:lineRule="auto"/>
+              <w:rPr>
+                <w:sz w:val="20"/>
+                <w:szCs w:val="20"/>
+              </w:rPr>
+            </w:pPr>
+            <w:r>
+              <w:rPr>
+                <w:sz w:val="20"/>
+                <w:szCs w:val="20"/>
+              </w:rPr>
+              <w:t>V1.0</w:t>
+            </w:r>
+          </w:p>
+        </w:tc>
+        <w:tc>
+          <w:tcPr>
+            <w:tcW w:w="1656" w:type="dxa"/>
+            <w:shd w:val="clear" w:color="000000" w:fill="FFFFFF"/>
+            <w:tcMar>
+              <w:left w:w="100" w:type="dxa"/>
+              <w:right w:w="100" w:type="dxa"/>
+            </w:tcMar>
+          </w:tcPr>
+          <w:p>
+            <w:pPr>
+              <w:spacing w:line="240" w:lineRule="auto"/>
+              <w:rPr>
+                <w:sz w:val="20"/>
+                <w:szCs w:val="20"/>
+              </w:rPr>
+            </w:pPr>
+          </w:p>
+          <w:p>
+            <w:pPr>
+              <w:spacing w:line="240" w:lineRule="auto"/>
+              <w:rPr>
+                <w:sz w:val="20"/>
+                <w:szCs w:val="20"/>
+              </w:rPr>
+            </w:pPr>
+            <w:r>
+              <w:rPr>
+                <w:sz w:val="20"/>
+                <w:szCs w:val="20"/>
+              </w:rPr>
+              <w:t>25/04/2020</w:t>
+            </w:r>
+          </w:p>
+        </w:tc>
+        <w:tc>
+          <w:tcPr>
+            <w:tcW w:w="4769" w:type="dxa"/>
+            <w:shd w:val="clear" w:color="000000" w:fill="FFFFFF"/>
+            <w:tcMar>
+              <w:left w:w="100" w:type="dxa"/>
+              <w:right w:w="100" w:type="dxa"/>
+            </w:tcMar>
+          </w:tcPr>
+          <w:p>
+            <w:pPr>
+              <w:spacing w:line="240" w:lineRule="auto"/>
+              <w:rPr>
+                <w:sz w:val="20"/>
+                <w:szCs w:val="20"/>
+              </w:rPr>
+            </w:pPr>
+            <w:r>
+              <w:rPr>
+                <w:sz w:val="20"/>
+                <w:szCs w:val="20"/>
+              </w:rPr>
+              <w:t xml:space="preserve">  </w:t>
+            </w:r>
+          </w:p>
+          <w:p>
+            <w:pPr>
+              <w:widowControl w:val="0"/>
+              <w:spacing w:line="240" w:lineRule="auto"/>
+            </w:pPr>
+            <w:r>
+              <w:t>Representação de Fronteira Sistêmica.</w:t>
+            </w:r>
+          </w:p>
+          <w:p>
+            <w:pPr>
+              <w:spacing w:line="240" w:lineRule="auto"/>
+              <w:rPr>
+                <w:sz w:val="20"/>
+                <w:szCs w:val="20"/>
+              </w:rPr>
+            </w:pPr>
+          </w:p>
+        </w:tc>
+      </w:tr>
+      <w:tr>
+        <w:trPr>
+          <w:trHeight w:val="593"/>
+        </w:trPr>
+        <w:tc>
+          <w:tcPr>
+            <w:tcW w:w="2075" w:type="dxa"/>
+            <w:shd w:val="clear" w:color="000000" w:fill="FFFFFF"/>
+            <w:tcMar>
+              <w:left w:w="100" w:type="dxa"/>
+              <w:right w:w="100" w:type="dxa"/>
+            </w:tcMar>
+          </w:tcPr>
+          <w:p>
+            <w:pPr>
+              <w:spacing w:line="240" w:lineRule="auto"/>
+              <w:rPr>
+                <w:sz w:val="20"/>
+                <w:szCs w:val="20"/>
+              </w:rPr>
+            </w:pPr>
+          </w:p>
+        </w:tc>
+        <w:tc>
+          <w:tcPr>
+            <w:tcW w:w="1656" w:type="dxa"/>
+            <w:shd w:val="clear" w:color="000000" w:fill="FFFFFF"/>
+            <w:tcMar>
+              <w:left w:w="100" w:type="dxa"/>
+              <w:right w:w="100" w:type="dxa"/>
+            </w:tcMar>
+          </w:tcPr>
+          <w:p>
+            <w:pPr>
+              <w:spacing w:line="240" w:lineRule="auto"/>
+              <w:rPr>
+                <w:sz w:val="20"/>
+                <w:szCs w:val="20"/>
+              </w:rPr>
+            </w:pPr>
+          </w:p>
+        </w:tc>
+        <w:tc>
+          <w:tcPr>
+            <w:tcW w:w="4769" w:type="dxa"/>
+            <w:shd w:val="clear" w:color="000000" w:fill="FFFFFF"/>
+            <w:tcMar>
+              <w:left w:w="100" w:type="dxa"/>
+              <w:right w:w="100" w:type="dxa"/>
+            </w:tcMar>
+          </w:tcPr>
+          <w:p>
+            <w:pPr>
+              <w:spacing w:line="240" w:lineRule="auto"/>
+              <w:rPr>
+                <w:sz w:val="20"/>
+                <w:szCs w:val="20"/>
+              </w:rPr>
+            </w:pPr>
+            <w:r>
+              <w:rPr>
+                <w:sz w:val="20"/>
+                <w:szCs w:val="20"/>
+              </w:rPr>
+              <w:t xml:space="preserve">              </w:t>
+            </w:r>
+          </w:p>
+        </w:tc>
+      </w:tr>
+    </w:tbl>
+    <w:p>
+      <w:pPr>
         <w:widowControl w:val="0"/>
         <w:spacing w:line="240" w:lineRule="auto"/>
         <w:rPr>
           <w:u w:val="single"/>
         </w:rPr>
       </w:pPr>
-      <w:r>
-        <w:rPr>
-          <w:u w:val="single"/>
-        </w:rPr>
-        <w:lastRenderedPageBreak/>
-        <w:t>FRONTEIRA SISTÊMICA</w:t>
-      </w:r>
     </w:p>
     <w:p/>
     <w:p/>

--- a/10. Fronteira_Sistemica.docx
+++ b/10. Fronteira_Sistemica.docx
@@ -5,396 +5,13 @@
   <w:body>
     <w:p>
       <w:pPr>
-        <w:rPr>
-          <w:b/>
-          <w:bCs/>
-          <w:sz w:val="40"/>
-          <w:szCs w:val="40"/>
-        </w:rPr>
-      </w:pPr>
-      <w:bookmarkStart w:id="0" w:name="_l0aztfowe4y" w:colFirst="0" w:colLast="0"/>
-      <w:bookmarkEnd w:id="0"/>
-      <w:r>
-        <w:rPr>
-          <w:b/>
-          <w:bCs/>
-          <w:sz w:val="40"/>
-          <w:szCs w:val="40"/>
-        </w:rPr>
-        <w:t>OFICINA PROJETO EMPRESA 2020</w:t>
-      </w:r>
-    </w:p>
-    <w:p>
-      <w:pPr>
-        <w:pStyle w:val="Subttulo"/>
-        <w:rPr>
-          <w:sz w:val="28"/>
-          <w:szCs w:val="28"/>
-        </w:rPr>
-      </w:pPr>
-    </w:p>
-    <w:p/>
-    <w:p>
-      <w:pPr>
-        <w:pStyle w:val="Subttulo"/>
-        <w:rPr>
-          <w:sz w:val="28"/>
-          <w:szCs w:val="28"/>
-        </w:rPr>
-      </w:pPr>
-    </w:p>
-    <w:p>
-      <w:pPr>
-        <w:pStyle w:val="Subttulo"/>
-        <w:rPr>
-          <w:sz w:val="28"/>
-          <w:szCs w:val="28"/>
-        </w:rPr>
-      </w:pPr>
-    </w:p>
-    <w:p>
-      <w:pPr>
-        <w:pStyle w:val="Subttulo"/>
-        <w:rPr>
-          <w:sz w:val="28"/>
-          <w:szCs w:val="28"/>
-        </w:rPr>
-      </w:pPr>
-    </w:p>
-    <w:p>
-      <w:pPr>
-        <w:pStyle w:val="Subttulo"/>
-        <w:rPr>
-          <w:sz w:val="28"/>
-          <w:szCs w:val="28"/>
-        </w:rPr>
-      </w:pPr>
-    </w:p>
-    <w:p/>
-    <w:p>
-      <w:pPr>
-        <w:pStyle w:val="Subttulo"/>
-        <w:rPr>
-          <w:sz w:val="28"/>
-          <w:szCs w:val="28"/>
-        </w:rPr>
-      </w:pPr>
-    </w:p>
-    <w:p>
-      <w:pPr>
-        <w:pStyle w:val="Subttulo"/>
-        <w:rPr>
-          <w:sz w:val="28"/>
-          <w:szCs w:val="28"/>
-        </w:rPr>
-      </w:pPr>
-    </w:p>
-    <w:p>
-      <w:pPr>
-        <w:pStyle w:val="Subttulo"/>
-        <w:rPr>
-          <w:sz w:val="28"/>
-          <w:szCs w:val="28"/>
-        </w:rPr>
-      </w:pPr>
-      <w:r>
-        <w:rPr>
-          <w:sz w:val="28"/>
-          <w:szCs w:val="28"/>
-        </w:rPr>
-        <w:tab/>
-      </w:r>
-      <w:r>
-        <w:rPr>
-          <w:sz w:val="28"/>
-          <w:szCs w:val="28"/>
-        </w:rPr>
-        <w:tab/>
-      </w:r>
-      <w:r>
-        <w:rPr>
-          <w:sz w:val="28"/>
-          <w:szCs w:val="28"/>
-        </w:rPr>
-        <w:tab/>
-      </w:r>
-    </w:p>
-    <w:p>
-      <w:pPr>
-        <w:pStyle w:val="Subttulo"/>
-        <w:rPr>
-          <w:sz w:val="28"/>
-          <w:szCs w:val="28"/>
-        </w:rPr>
-      </w:pPr>
-      <w:r>
-        <w:rPr>
-          <w:sz w:val="28"/>
-          <w:szCs w:val="28"/>
-        </w:rPr>
-        <w:tab/>
-      </w:r>
-      <w:r>
-        <w:rPr>
-          <w:sz w:val="28"/>
-          <w:szCs w:val="28"/>
-        </w:rPr>
-        <w:tab/>
-      </w:r>
-      <w:r>
-        <w:rPr>
-          <w:sz w:val="28"/>
-          <w:szCs w:val="28"/>
-        </w:rPr>
-        <w:tab/>
-        <w:t xml:space="preserve">        </w:t>
-      </w:r>
-      <w:r>
-        <w:rPr>
-          <w:b/>
-          <w:bCs/>
-          <w:sz w:val="40"/>
-          <w:szCs w:val="40"/>
-        </w:rPr>
-        <w:t>ARTEFATO 10</w:t>
-      </w:r>
-      <w:r>
-        <w:rPr>
-          <w:sz w:val="28"/>
-          <w:szCs w:val="28"/>
-        </w:rPr>
-        <w:tab/>
-      </w:r>
-      <w:r>
-        <w:rPr>
-          <w:sz w:val="28"/>
-          <w:szCs w:val="28"/>
-        </w:rPr>
-        <w:tab/>
-      </w:r>
-    </w:p>
-    <w:p>
-      <w:pPr>
-        <w:pStyle w:val="Subttulo"/>
-        <w:ind w:left="2124"/>
-        <w:rPr>
-          <w:sz w:val="28"/>
-          <w:szCs w:val="28"/>
-        </w:rPr>
-      </w:pPr>
-      <w:r>
-        <w:rPr>
-          <w:sz w:val="28"/>
-          <w:szCs w:val="28"/>
-        </w:rPr>
-        <w:t xml:space="preserve">        </w:t>
-      </w:r>
-      <w:r>
-        <w:rPr>
-          <w:sz w:val="28"/>
-          <w:szCs w:val="28"/>
-        </w:rPr>
-        <w:t>Fronteira Sistêmica</w:t>
-      </w:r>
-    </w:p>
-    <w:p>
-      <w:pPr>
-        <w:pStyle w:val="Subttulo"/>
-        <w:ind w:left="2124"/>
-        <w:rPr>
-          <w:sz w:val="28"/>
-          <w:szCs w:val="28"/>
-        </w:rPr>
-      </w:pPr>
-    </w:p>
-    <w:p/>
-    <w:p/>
-    <w:p/>
-    <w:p/>
-    <w:p/>
-    <w:p>
-      <w:pPr>
-        <w:rPr>
-          <w:sz w:val="32"/>
-          <w:szCs w:val="32"/>
-        </w:rPr>
-      </w:pPr>
-    </w:p>
-    <w:p>
-      <w:pPr>
-        <w:rPr>
-          <w:sz w:val="32"/>
-          <w:szCs w:val="32"/>
-        </w:rPr>
-      </w:pPr>
-    </w:p>
-    <w:p>
-      <w:pPr>
-        <w:rPr>
-          <w:sz w:val="32"/>
-          <w:szCs w:val="32"/>
-        </w:rPr>
-      </w:pPr>
-    </w:p>
-    <w:p>
-      <w:pPr>
-        <w:rPr>
-          <w:sz w:val="32"/>
-          <w:szCs w:val="32"/>
-        </w:rPr>
-      </w:pPr>
-    </w:p>
-    <w:p>
-      <w:pPr>
-        <w:rPr>
-          <w:sz w:val="32"/>
-          <w:szCs w:val="32"/>
-        </w:rPr>
-      </w:pPr>
-    </w:p>
-    <w:p>
-      <w:pPr>
-        <w:rPr>
-          <w:sz w:val="32"/>
-          <w:szCs w:val="32"/>
-        </w:rPr>
-      </w:pPr>
-      <w:r>
-        <w:rPr>
-          <w:sz w:val="32"/>
-          <w:szCs w:val="32"/>
-        </w:rPr>
-        <w:tab/>
-      </w:r>
-      <w:r>
-        <w:rPr>
-          <w:sz w:val="32"/>
-          <w:szCs w:val="32"/>
-        </w:rPr>
-        <w:tab/>
-      </w:r>
-      <w:r>
-        <w:rPr>
-          <w:sz w:val="32"/>
-          <w:szCs w:val="32"/>
-        </w:rPr>
-        <w:tab/>
-      </w:r>
-      <w:r>
-        <w:rPr>
-          <w:sz w:val="32"/>
-          <w:szCs w:val="32"/>
-        </w:rPr>
-        <w:tab/>
-      </w:r>
-      <w:r>
-        <w:rPr>
-          <w:sz w:val="32"/>
-          <w:szCs w:val="32"/>
-        </w:rPr>
-        <w:tab/>
-      </w:r>
-      <w:r>
-        <w:rPr>
-          <w:sz w:val="32"/>
-          <w:szCs w:val="32"/>
-        </w:rPr>
-        <w:tab/>
-        <w:t xml:space="preserve">       </w:t>
-      </w:r>
-    </w:p>
-    <w:p>
-      <w:pPr>
-        <w:ind w:left="4248" w:firstLine="708"/>
-        <w:rPr>
-          <w:sz w:val="32"/>
-          <w:szCs w:val="32"/>
-        </w:rPr>
-      </w:pPr>
-      <w:r>
-        <w:rPr>
-          <w:sz w:val="32"/>
-          <w:szCs w:val="32"/>
-        </w:rPr>
-        <w:t xml:space="preserve"> </w:t>
-      </w:r>
-    </w:p>
-    <w:p>
-      <w:pPr>
-        <w:rPr>
-          <w:sz w:val="20"/>
-          <w:szCs w:val="20"/>
-        </w:rPr>
-      </w:pPr>
-      <w:r>
-        <w:rPr>
-          <w:sz w:val="32"/>
-          <w:szCs w:val="32"/>
-        </w:rPr>
-        <w:tab/>
-      </w:r>
-      <w:r>
-        <w:rPr>
-          <w:sz w:val="32"/>
-          <w:szCs w:val="32"/>
-        </w:rPr>
-        <w:tab/>
-      </w:r>
-      <w:r>
-        <w:rPr>
-          <w:sz w:val="32"/>
-          <w:szCs w:val="32"/>
-        </w:rPr>
-        <w:tab/>
-      </w:r>
-      <w:r>
-        <w:rPr>
-          <w:sz w:val="32"/>
-          <w:szCs w:val="32"/>
-        </w:rPr>
-        <w:tab/>
-      </w:r>
-      <w:r>
-        <w:rPr>
-          <w:sz w:val="32"/>
-          <w:szCs w:val="32"/>
-        </w:rPr>
-        <w:tab/>
-      </w:r>
-      <w:r>
-        <w:rPr>
-          <w:sz w:val="32"/>
-          <w:szCs w:val="32"/>
-        </w:rPr>
-        <w:tab/>
-        <w:t xml:space="preserve">        </w:t>
-      </w:r>
-      <w:r>
-        <w:rPr>
-          <w:sz w:val="20"/>
-          <w:szCs w:val="20"/>
-        </w:rPr>
-        <w:t>São Paulo, 26 de agosto de 2020.</w:t>
-      </w:r>
-    </w:p>
-    <w:p>
-      <w:pPr>
-        <w:rPr>
-          <w:sz w:val="20"/>
-          <w:szCs w:val="20"/>
-        </w:rPr>
-      </w:pPr>
-    </w:p>
-    <w:p>
-      <w:pPr>
         <w:pStyle w:val="Subttulo"/>
       </w:pPr>
       <w:r>
-        <w:lastRenderedPageBreak/>
         <w:t>&lt; HAIR2U&gt;</w:t>
       </w:r>
-      <w:bookmarkStart w:id="1" w:name="_30j0zll" w:colFirst="0" w:colLast="0"/>
-      <w:bookmarkEnd w:id="1"/>
+      <w:bookmarkStart w:id="0" w:name="_30j0zll" w:colFirst="0" w:colLast="0"/>
+      <w:bookmarkEnd w:id="0"/>
     </w:p>
     <w:tbl>
       <w:tblPr>
@@ -698,490 +315,7 @@
         <mc:AlternateContent>
           <mc:Choice Requires="wps">
             <w:drawing>
-              <wp:anchor distT="0" distB="0" distL="114300" distR="114300" simplePos="0" relativeHeight="252022784" behindDoc="0" locked="0" layoutInCell="1" allowOverlap="1" wp14:anchorId="41EDEAE4" wp14:editId="3E0B414E">
-                <wp:simplePos x="0" y="0"/>
-                <wp:positionH relativeFrom="column">
-                  <wp:posOffset>3239194</wp:posOffset>
-                </wp:positionH>
-                <wp:positionV relativeFrom="paragraph">
-                  <wp:posOffset>3422940</wp:posOffset>
-                </wp:positionV>
-                <wp:extent cx="1788359" cy="344454"/>
-                <wp:effectExtent l="0" t="0" r="0" b="0"/>
-                <wp:wrapNone/>
-                <wp:docPr id="60" name="Caixa de texto 9"/>
-                <wp:cNvGraphicFramePr/>
-                <a:graphic xmlns:a="http://schemas.openxmlformats.org/drawingml/2006/main">
-                  <a:graphicData uri="http://schemas.microsoft.com/office/word/2010/wordprocessingShape">
-                    <wps:wsp>
-                      <wps:cNvSpPr txBox="1"/>
-                      <wps:spPr>
-                        <a:xfrm>
-                          <a:off x="0" y="0"/>
-                          <a:ext cx="1788359" cy="344454"/>
-                        </a:xfrm>
-                        <a:prstGeom prst="rect">
-                          <a:avLst/>
-                        </a:prstGeom>
-                        <a:noFill/>
-                        <a:ln>
-                          <a:noFill/>
-                        </a:ln>
-                      </wps:spPr>
-                      <wps:txbx>
-                        <w:txbxContent>
-                          <w:p>
-                            <w:pPr>
-                              <w:widowControl w:val="0"/>
-                              <w:spacing w:line="240" w:lineRule="auto"/>
-                            </w:pPr>
-                            <w:r>
-                              <w:t>Instaladores da solução</w:t>
-                            </w:r>
-                          </w:p>
-                          <w:p>
-                            <w:pPr>
-                              <w:spacing w:line="240" w:lineRule="auto"/>
-                              <w:jc w:val="center"/>
-                              <w:textDirection w:val="btLr"/>
-                            </w:pPr>
-                          </w:p>
-                        </w:txbxContent>
-                      </wps:txbx>
-                      <wps:bodyPr spcFirstLastPara="1" wrap="square" lIns="91425" tIns="91425" rIns="91425" bIns="91425" anchor="t" anchorCtr="0"/>
-                    </wps:wsp>
-                  </a:graphicData>
-                </a:graphic>
-              </wp:anchor>
-            </w:drawing>
-          </mc:Choice>
-          <mc:Fallback>
-            <w:pict>
-              <v:shapetype w14:anchorId="41EDEAE4" id="_x0000_t202" coordsize="21600,21600" o:spt="202" path="m,l,21600r21600,l21600,xe">
-                <v:stroke joinstyle="miter"/>
-                <v:path gradientshapeok="t" o:connecttype="rect"/>
-              </v:shapetype>
-              <v:shape id="Caixa de texto 9" o:spid="_x0000_s1026" type="#_x0000_t202" style="position:absolute;left:0;text-align:left;margin-left:255.05pt;margin-top:269.5pt;width:140.8pt;height:27.1pt;z-index:252022784;visibility:visible;mso-wrap-style:square;mso-wrap-distance-left:9pt;mso-wrap-distance-top:0;mso-wrap-distance-right:9pt;mso-wrap-distance-bottom:0;mso-position-horizontal:absolute;mso-position-horizontal-relative:text;mso-position-vertical:absolute;mso-position-vertical-relative:text;v-text-anchor:top" o:gfxdata="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" filled="f" stroked="f">
-                <v:textbox inset="2.53958mm,2.53958mm,2.53958mm,2.53958mm">
-                  <w:txbxContent>
-                    <w:p>
-                      <w:pPr>
-                        <w:widowControl w:val="0"/>
-                        <w:spacing w:line="240" w:lineRule="auto"/>
-                      </w:pPr>
-                      <w:r>
-                        <w:t>Instaladores da solução</w:t>
-                      </w:r>
-                    </w:p>
-                    <w:p>
-                      <w:pPr>
-                        <w:spacing w:line="240" w:lineRule="auto"/>
-                        <w:jc w:val="center"/>
-                        <w:textDirection w:val="btLr"/>
-                      </w:pPr>
-                    </w:p>
-                  </w:txbxContent>
-                </v:textbox>
-              </v:shape>
-            </w:pict>
-          </mc:Fallback>
-        </mc:AlternateContent>
-      </w:r>
-      <w:r>
-        <w:rPr>
-          <w:noProof/>
-        </w:rPr>
-        <mc:AlternateContent>
-          <mc:Choice Requires="wps">
-            <w:drawing>
-              <wp:anchor distT="0" distB="0" distL="114300" distR="114300" simplePos="0" relativeHeight="252167168" behindDoc="0" locked="0" layoutInCell="1" allowOverlap="1" wp14:anchorId="73145A4D" wp14:editId="4592F8CF">
-                <wp:simplePos x="0" y="0"/>
-                <wp:positionH relativeFrom="column">
-                  <wp:posOffset>3597275</wp:posOffset>
-                </wp:positionH>
-                <wp:positionV relativeFrom="paragraph">
-                  <wp:posOffset>2602230</wp:posOffset>
-                </wp:positionV>
-                <wp:extent cx="558165" cy="57150"/>
-                <wp:effectExtent l="0" t="0" r="0" b="0"/>
-                <wp:wrapNone/>
-                <wp:docPr id="61" name="Conector em curva 38"/>
-                <wp:cNvGraphicFramePr/>
-                <a:graphic xmlns:a="http://schemas.openxmlformats.org/drawingml/2006/main">
-                  <a:graphicData uri="http://schemas.microsoft.com/office/word/2010/wordprocessingShape">
-                    <wps:wsp>
-                      <wps:cNvCnPr/>
-                      <wps:spPr>
-                        <a:xfrm rot="16200000" flipH="1">
-                          <a:off x="0" y="0"/>
-                          <a:ext cx="558165" cy="57150"/>
-                        </a:xfrm>
-                        <a:prstGeom prst="curvedConnector3">
-                          <a:avLst>
-                            <a:gd name="adj1" fmla="val 50005"/>
-                          </a:avLst>
-                        </a:prstGeom>
-                        <a:noFill/>
-                        <a:ln w="9525" cap="flat" cmpd="sng">
-                          <a:solidFill>
-                            <a:srgbClr val="000000"/>
-                          </a:solidFill>
-                          <a:prstDash val="solid"/>
-                          <a:round/>
-                          <a:headEnd type="none" w="med" len="med"/>
-                          <a:tailEnd type="none" w="med" len="med"/>
-                        </a:ln>
-                      </wps:spPr>
-                      <wps:bodyPr/>
-                    </wps:wsp>
-                  </a:graphicData>
-                </a:graphic>
-              </wp:anchor>
-            </w:drawing>
-          </mc:Choice>
-          <mc:Fallback>
-            <w:pict>
-              <v:shapetype w14:anchorId="5F3EC818" id="_x0000_t38" coordsize="21600,21600" o:spt="38" o:oned="t" path="m,c@0,0@1,5400@1,10800@1,16200@2,21600,21600,21600e" filled="f">
-                <v:formulas>
-                  <v:f eqn="mid #0 0"/>
-                  <v:f eqn="val #0"/>
-                  <v:f eqn="mid #0 21600"/>
-                </v:formulas>
-                <v:path arrowok="t" fillok="f" o:connecttype="none"/>
-                <v:handles>
-                  <v:h position="#0,center"/>
-                </v:handles>
-                <o:lock v:ext="edit" shapetype="t"/>
-              </v:shapetype>
-              <v:shape id="Conector em curva 38" o:spid="_x0000_s1026" type="#_x0000_t38" style="position:absolute;margin-left:283.25pt;margin-top:204.9pt;width:43.95pt;height:4.5pt;rotation:90;flip:x;z-index:252167168;visibility:visible;mso-wrap-style:square;mso-wrap-distance-left:9pt;mso-wrap-distance-top:0;mso-wrap-distance-right:9pt;mso-wrap-distance-bottom:0;mso-position-horizontal:absolute;mso-position-horizontal-relative:text;mso-position-vertical:absolute;mso-position-vertical-relative:text" o:gfxdata="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" adj="10801"/>
-            </w:pict>
-          </mc:Fallback>
-        </mc:AlternateContent>
-      </w:r>
-      <w:r>
-        <w:rPr>
-          <w:noProof/>
-        </w:rPr>
-        <mc:AlternateContent>
-          <mc:Choice Requires="wps">
-            <w:drawing>
-              <wp:anchor distT="0" distB="0" distL="114300" distR="114300" simplePos="0" relativeHeight="251295744" behindDoc="0" locked="0" layoutInCell="1" allowOverlap="1" wp14:anchorId="67064F1E" wp14:editId="221CCA8B">
-                <wp:simplePos x="0" y="0"/>
-                <wp:positionH relativeFrom="column">
-                  <wp:posOffset>3806825</wp:posOffset>
-                </wp:positionH>
-                <wp:positionV relativeFrom="paragraph">
-                  <wp:posOffset>2910205</wp:posOffset>
-                </wp:positionV>
-                <wp:extent cx="194945" cy="196850"/>
-                <wp:effectExtent l="0" t="0" r="0" b="0"/>
-                <wp:wrapNone/>
-                <wp:docPr id="55" name="Fluxograma: Conector 55"/>
-                <wp:cNvGraphicFramePr/>
-                <a:graphic xmlns:a="http://schemas.openxmlformats.org/drawingml/2006/main">
-                  <a:graphicData uri="http://schemas.microsoft.com/office/word/2010/wordprocessingShape">
-                    <wps:wsp>
-                      <wps:cNvSpPr/>
-                      <wps:spPr>
-                        <a:xfrm>
-                          <a:off x="0" y="0"/>
-                          <a:ext cx="194945" cy="196850"/>
-                        </a:xfrm>
-                        <a:prstGeom prst="flowChartConnector">
-                          <a:avLst/>
-                        </a:prstGeom>
-                        <a:solidFill>
-                          <a:srgbClr val="EEEEEE"/>
-                        </a:solidFill>
-                        <a:ln w="9525" cap="flat" cmpd="sng">
-                          <a:solidFill>
-                            <a:srgbClr val="595959"/>
-                          </a:solidFill>
-                          <a:prstDash val="solid"/>
-                          <a:round/>
-                          <a:headEnd type="none" w="sm" len="sm"/>
-                          <a:tailEnd type="none" w="sm" len="sm"/>
-                        </a:ln>
-                      </wps:spPr>
-                      <wps:txbx>
-                        <w:txbxContent>
-                          <w:p>
-                            <w:pPr>
-                              <w:spacing w:line="240" w:lineRule="auto"/>
-                              <w:textDirection w:val="btLr"/>
-                            </w:pPr>
-                          </w:p>
-                        </w:txbxContent>
-                      </wps:txbx>
-                      <wps:bodyPr spcFirstLastPara="1" wrap="square" lIns="91425" tIns="91425" rIns="91425" bIns="91425" anchor="ctr" anchorCtr="0"/>
-                    </wps:wsp>
-                  </a:graphicData>
-                </a:graphic>
-              </wp:anchor>
-            </w:drawing>
-          </mc:Choice>
-          <mc:Fallback>
-            <w:pict>
-              <v:shapetype w14:anchorId="67064F1E" id="_x0000_t120" coordsize="21600,21600" o:spt="120" path="m10800,qx,10800,10800,21600,21600,10800,10800,xe">
-                <v:path gradientshapeok="t" o:connecttype="custom" o:connectlocs="10800,0;3163,3163;0,10800;3163,18437;10800,21600;18437,18437;21600,10800;18437,3163" textboxrect="3163,3163,18437,18437"/>
-              </v:shapetype>
-              <v:shape id="Fluxograma: Conector 55" o:spid="_x0000_s1027" type="#_x0000_t120" style="position:absolute;left:0;text-align:left;margin-left:299.75pt;margin-top:229.15pt;width:15.35pt;height:15.5pt;z-index:251295744;visibility:visible;mso-wrap-style:square;mso-wrap-distance-left:9pt;mso-wrap-distance-top:0;mso-wrap-distance-right:9pt;mso-wrap-distance-bottom:0;mso-position-horizontal:absolute;mso-position-horizontal-relative:text;mso-position-vertical:absolute;mso-position-vertical-relative:text;v-text-anchor:middle" o:gfxdata="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" fillcolor="#eee" strokecolor="#595959">
-                <v:stroke startarrowwidth="narrow" startarrowlength="short" endarrowwidth="narrow" endarrowlength="short"/>
-                <v:textbox inset="2.53958mm,2.53958mm,2.53958mm,2.53958mm">
-                  <w:txbxContent>
-                    <w:p>
-                      <w:pPr>
-                        <w:spacing w:line="240" w:lineRule="auto"/>
-                        <w:textDirection w:val="btLr"/>
-                      </w:pPr>
-                    </w:p>
-                  </w:txbxContent>
-                </v:textbox>
-              </v:shape>
-            </w:pict>
-          </mc:Fallback>
-        </mc:AlternateContent>
-      </w:r>
-      <w:r>
-        <w:rPr>
-          <w:noProof/>
-        </w:rPr>
-        <mc:AlternateContent>
-          <mc:Choice Requires="wps">
-            <w:drawing>
-              <wp:anchor distT="0" distB="0" distL="114300" distR="114300" simplePos="0" relativeHeight="251441152" behindDoc="0" locked="0" layoutInCell="1" allowOverlap="1" wp14:anchorId="0145DDE8" wp14:editId="46AAD0E5">
-                <wp:simplePos x="0" y="0"/>
-                <wp:positionH relativeFrom="column">
-                  <wp:posOffset>3900805</wp:posOffset>
-                </wp:positionH>
-                <wp:positionV relativeFrom="paragraph">
-                  <wp:posOffset>3107055</wp:posOffset>
-                </wp:positionV>
-                <wp:extent cx="3175" cy="205105"/>
-                <wp:effectExtent l="0" t="0" r="0" b="0"/>
-                <wp:wrapNone/>
-                <wp:docPr id="56" name="Conector de seta reta 5"/>
-                <wp:cNvGraphicFramePr/>
-                <a:graphic xmlns:a="http://schemas.openxmlformats.org/drawingml/2006/main">
-                  <a:graphicData uri="http://schemas.microsoft.com/office/word/2010/wordprocessingShape">
-                    <wps:wsp>
-                      <wps:cNvCnPr/>
-                      <wps:spPr>
-                        <a:xfrm flipH="1">
-                          <a:off x="0" y="0"/>
-                          <a:ext cx="3175" cy="205105"/>
-                        </a:xfrm>
-                        <a:prstGeom prst="straightConnector1">
-                          <a:avLst/>
-                        </a:prstGeom>
-                        <a:noFill/>
-                        <a:ln w="9525" cap="flat" cmpd="sng">
-                          <a:solidFill>
-                            <a:srgbClr val="595959"/>
-                          </a:solidFill>
-                          <a:prstDash val="solid"/>
-                          <a:round/>
-                          <a:headEnd type="none" w="med" len="med"/>
-                          <a:tailEnd type="none" w="med" len="med"/>
-                        </a:ln>
-                      </wps:spPr>
-                      <wps:bodyPr/>
-                    </wps:wsp>
-                  </a:graphicData>
-                </a:graphic>
-              </wp:anchor>
-            </w:drawing>
-          </mc:Choice>
-          <mc:Fallback>
-            <w:pict>
-              <v:shapetype w14:anchorId="19BA17E1" id="_x0000_t32" coordsize="21600,21600" o:spt="32" o:oned="t" path="m,l21600,21600e" filled="f">
-                <v:path arrowok="t" fillok="f" o:connecttype="none"/>
-                <o:lock v:ext="edit" shapetype="t"/>
-              </v:shapetype>
-              <v:shape id="Conector de seta reta 5" o:spid="_x0000_s1026" type="#_x0000_t32" style="position:absolute;margin-left:307.15pt;margin-top:244.65pt;width:.25pt;height:16.15pt;flip:x;z-index:251441152;visibility:visible;mso-wrap-style:square;mso-wrap-distance-left:9pt;mso-wrap-distance-top:0;mso-wrap-distance-right:9pt;mso-wrap-distance-bottom:0;mso-position-horizontal:absolute;mso-position-horizontal-relative:text;mso-position-vertical:absolute;mso-position-vertical-relative:text" o:gfxdata="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" strokecolor="#595959"/>
-            </w:pict>
-          </mc:Fallback>
-        </mc:AlternateContent>
-      </w:r>
-      <w:r>
-        <w:rPr>
-          <w:noProof/>
-        </w:rPr>
-        <mc:AlternateContent>
-          <mc:Choice Requires="wps">
-            <w:drawing>
-              <wp:anchor distT="0" distB="0" distL="114300" distR="114300" simplePos="0" relativeHeight="251586560" behindDoc="0" locked="0" layoutInCell="1" allowOverlap="1" wp14:anchorId="7B1346CE" wp14:editId="3187ED64">
-                <wp:simplePos x="0" y="0"/>
-                <wp:positionH relativeFrom="column">
-                  <wp:posOffset>3763010</wp:posOffset>
-                </wp:positionH>
-                <wp:positionV relativeFrom="paragraph">
-                  <wp:posOffset>3195320</wp:posOffset>
-                </wp:positionV>
-                <wp:extent cx="282575" cy="635"/>
-                <wp:effectExtent l="0" t="0" r="0" b="0"/>
-                <wp:wrapNone/>
-                <wp:docPr id="57" name="Conector de seta reta 6"/>
-                <wp:cNvGraphicFramePr/>
-                <a:graphic xmlns:a="http://schemas.openxmlformats.org/drawingml/2006/main">
-                  <a:graphicData uri="http://schemas.microsoft.com/office/word/2010/wordprocessingShape">
-                    <wps:wsp>
-                      <wps:cNvCnPr/>
-                      <wps:spPr>
-                        <a:xfrm>
-                          <a:off x="0" y="0"/>
-                          <a:ext cx="282575" cy="635"/>
-                        </a:xfrm>
-                        <a:prstGeom prst="straightConnector1">
-                          <a:avLst/>
-                        </a:prstGeom>
-                        <a:noFill/>
-                        <a:ln w="9525" cap="flat" cmpd="sng">
-                          <a:solidFill>
-                            <a:srgbClr val="595959"/>
-                          </a:solidFill>
-                          <a:prstDash val="solid"/>
-                          <a:round/>
-                          <a:headEnd type="none" w="med" len="med"/>
-                          <a:tailEnd type="none" w="med" len="med"/>
-                        </a:ln>
-                      </wps:spPr>
-                      <wps:bodyPr/>
-                    </wps:wsp>
-                  </a:graphicData>
-                </a:graphic>
-              </wp:anchor>
-            </w:drawing>
-          </mc:Choice>
-          <mc:Fallback>
-            <w:pict>
-              <v:shape w14:anchorId="30753E04" id="Conector de seta reta 6" o:spid="_x0000_s1026" type="#_x0000_t32" style="position:absolute;margin-left:296.3pt;margin-top:251.6pt;width:22.25pt;height:.05pt;z-index:251586560;visibility:visible;mso-wrap-style:square;mso-wrap-distance-left:9pt;mso-wrap-distance-top:0;mso-wrap-distance-right:9pt;mso-wrap-distance-bottom:0;mso-position-horizontal:absolute;mso-position-horizontal-relative:text;mso-position-vertical:absolute;mso-position-vertical-relative:text" o:gfxdata="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" strokecolor="#595959"/>
-            </w:pict>
-          </mc:Fallback>
-        </mc:AlternateContent>
-      </w:r>
-      <w:r>
-        <w:rPr>
-          <w:noProof/>
-        </w:rPr>
-        <mc:AlternateContent>
-          <mc:Choice Requires="wps">
-            <w:drawing>
-              <wp:anchor distT="0" distB="0" distL="114300" distR="114300" simplePos="0" relativeHeight="251731968" behindDoc="0" locked="0" layoutInCell="1" allowOverlap="1" wp14:anchorId="145B4536" wp14:editId="2442CB8F">
-                <wp:simplePos x="0" y="0"/>
-                <wp:positionH relativeFrom="column">
-                  <wp:posOffset>3745865</wp:posOffset>
-                </wp:positionH>
-                <wp:positionV relativeFrom="paragraph">
-                  <wp:posOffset>3310255</wp:posOffset>
-                </wp:positionV>
-                <wp:extent cx="154305" cy="189865"/>
-                <wp:effectExtent l="0" t="0" r="0" b="0"/>
-                <wp:wrapNone/>
-                <wp:docPr id="58" name="Conector de seta reta 7"/>
-                <wp:cNvGraphicFramePr/>
-                <a:graphic xmlns:a="http://schemas.openxmlformats.org/drawingml/2006/main">
-                  <a:graphicData uri="http://schemas.microsoft.com/office/word/2010/wordprocessingShape">
-                    <wps:wsp>
-                      <wps:cNvCnPr/>
-                      <wps:spPr>
-                        <a:xfrm flipH="1">
-                          <a:off x="0" y="0"/>
-                          <a:ext cx="154305" cy="189865"/>
-                        </a:xfrm>
-                        <a:prstGeom prst="straightConnector1">
-                          <a:avLst/>
-                        </a:prstGeom>
-                        <a:noFill/>
-                        <a:ln w="9525" cap="flat" cmpd="sng">
-                          <a:solidFill>
-                            <a:srgbClr val="595959"/>
-                          </a:solidFill>
-                          <a:prstDash val="solid"/>
-                          <a:round/>
-                          <a:headEnd type="none" w="med" len="med"/>
-                          <a:tailEnd type="none" w="med" len="med"/>
-                        </a:ln>
-                      </wps:spPr>
-                      <wps:bodyPr/>
-                    </wps:wsp>
-                  </a:graphicData>
-                </a:graphic>
-              </wp:anchor>
-            </w:drawing>
-          </mc:Choice>
-          <mc:Fallback>
-            <w:pict>
-              <v:shape w14:anchorId="5EC2E386" id="Conector de seta reta 7" o:spid="_x0000_s1026" type="#_x0000_t32" style="position:absolute;margin-left:294.95pt;margin-top:260.65pt;width:12.15pt;height:14.95pt;flip:x;z-index:251731968;visibility:visible;mso-wrap-style:square;mso-wrap-distance-left:9pt;mso-wrap-distance-top:0;mso-wrap-distance-right:9pt;mso-wrap-distance-bottom:0;mso-position-horizontal:absolute;mso-position-horizontal-relative:text;mso-position-vertical:absolute;mso-position-vertical-relative:text" o:gfxdata="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" strokecolor="#595959"/>
-            </w:pict>
-          </mc:Fallback>
-        </mc:AlternateContent>
-      </w:r>
-      <w:r>
-        <w:rPr>
-          <w:noProof/>
-        </w:rPr>
-        <mc:AlternateContent>
-          <mc:Choice Requires="wps">
-            <w:drawing>
-              <wp:anchor distT="0" distB="0" distL="114300" distR="114300" simplePos="0" relativeHeight="251877376" behindDoc="0" locked="0" layoutInCell="1" allowOverlap="1" wp14:anchorId="5F9F7ECC" wp14:editId="791226A4">
-                <wp:simplePos x="0" y="0"/>
-                <wp:positionH relativeFrom="column">
-                  <wp:posOffset>3900805</wp:posOffset>
-                </wp:positionH>
-                <wp:positionV relativeFrom="paragraph">
-                  <wp:posOffset>3310255</wp:posOffset>
-                </wp:positionV>
-                <wp:extent cx="154305" cy="189865"/>
-                <wp:effectExtent l="0" t="0" r="0" b="0"/>
-                <wp:wrapNone/>
-                <wp:docPr id="59" name="Conector de seta reta 8"/>
-                <wp:cNvGraphicFramePr/>
-                <a:graphic xmlns:a="http://schemas.openxmlformats.org/drawingml/2006/main">
-                  <a:graphicData uri="http://schemas.microsoft.com/office/word/2010/wordprocessingShape">
-                    <wps:wsp>
-                      <wps:cNvCnPr/>
-                      <wps:spPr>
-                        <a:xfrm rot="10800000">
-                          <a:off x="0" y="0"/>
-                          <a:ext cx="154305" cy="189865"/>
-                        </a:xfrm>
-                        <a:prstGeom prst="straightConnector1">
-                          <a:avLst/>
-                        </a:prstGeom>
-                        <a:noFill/>
-                        <a:ln w="9525" cap="flat" cmpd="sng">
-                          <a:solidFill>
-                            <a:srgbClr val="595959"/>
-                          </a:solidFill>
-                          <a:prstDash val="solid"/>
-                          <a:round/>
-                          <a:headEnd type="none" w="med" len="med"/>
-                          <a:tailEnd type="none" w="med" len="med"/>
-                        </a:ln>
-                      </wps:spPr>
-                      <wps:bodyPr/>
-                    </wps:wsp>
-                  </a:graphicData>
-                </a:graphic>
-              </wp:anchor>
-            </w:drawing>
-          </mc:Choice>
-          <mc:Fallback>
-            <w:pict>
-              <v:shape w14:anchorId="690D3CC7" id="Conector de seta reta 8" o:spid="_x0000_s1026" type="#_x0000_t32" style="position:absolute;margin-left:307.15pt;margin-top:260.65pt;width:12.15pt;height:14.95pt;rotation:180;z-index:251877376;visibility:visible;mso-wrap-style:square;mso-wrap-distance-left:9pt;mso-wrap-distance-top:0;mso-wrap-distance-right:9pt;mso-wrap-distance-bottom:0;mso-position-horizontal:absolute;mso-position-horizontal-relative:text;mso-position-vertical:absolute;mso-position-vertical-relative:text" o:gfxdata="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" strokecolor="#595959"/>
-            </w:pict>
-          </mc:Fallback>
-        </mc:AlternateContent>
-      </w:r>
-      <w:r>
-        <w:rPr>
-          <w:noProof/>
-        </w:rPr>
-        <mc:AlternateContent>
-          <mc:Choice Requires="wps">
-            <w:drawing>
-              <wp:anchor distT="0" distB="0" distL="114300" distR="114300" simplePos="0" relativeHeight="251150336" behindDoc="0" locked="0" layoutInCell="1" allowOverlap="1" wp14:anchorId="652D5847" wp14:editId="2DB40A70">
+              <wp:anchor distT="0" distB="0" distL="114300" distR="114300" simplePos="0" relativeHeight="251150336" behindDoc="0" locked="0" layoutInCell="1" allowOverlap="1" wp14:anchorId="652D5847" wp14:editId="20408F83">
                 <wp:simplePos x="0" y="0"/>
                 <wp:positionH relativeFrom="column">
                   <wp:posOffset>1630981</wp:posOffset>
@@ -1234,7 +368,11 @@
           </mc:Choice>
           <mc:Fallback>
             <w:pict>
-              <v:shape w14:anchorId="652D5847" id="Caixa de texto 18" o:spid="_x0000_s1028" type="#_x0000_t202" style="position:absolute;left:0;text-align:left;margin-left:128.4pt;margin-top:41.3pt;width:138.4pt;height:27.1pt;z-index:251150336;visibility:visible;mso-wrap-style:square;mso-wrap-distance-left:9pt;mso-wrap-distance-top:0;mso-wrap-distance-right:9pt;mso-wrap-distance-bottom:0;mso-position-horizontal:absolute;mso-position-horizontal-relative:text;mso-position-vertical:absolute;mso-position-vertical-relative:text;v-text-anchor:top" o:gfxdata="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" filled="f" stroked="f">
+              <v:shapetype w14:anchorId="652D5847" id="_x0000_t202" coordsize="21600,21600" o:spt="202" path="m,l,21600r21600,l21600,xe">
+                <v:stroke joinstyle="miter"/>
+                <v:path gradientshapeok="t" o:connecttype="rect"/>
+              </v:shapetype>
+              <v:shape id="Caixa de texto 18" o:spid="_x0000_s1026" type="#_x0000_t202" style="position:absolute;left:0;text-align:left;margin-left:128.4pt;margin-top:41.3pt;width:138.4pt;height:27.1pt;z-index:251150336;visibility:visible;mso-wrap-style:square;mso-wrap-distance-left:9pt;mso-wrap-distance-top:0;mso-wrap-distance-right:9pt;mso-wrap-distance-bottom:0;mso-position-horizontal:absolute;mso-position-horizontal-relative:text;mso-position-vertical:absolute;mso-position-vertical-relative:text;v-text-anchor:top" o:gfxdata="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" filled="f" stroked="f">
                 <v:textbox inset="2.53958mm,2.53958mm,2.53958mm,2.53958mm">
                   <w:txbxContent>
                     <w:p>
@@ -1261,9 +399,9 @@
         <mc:AlternateContent>
           <mc:Choice Requires="wpg">
             <w:drawing>
-              <wp:inline distT="114300" distB="114300" distL="114300" distR="114300" wp14:anchorId="096C5472" wp14:editId="32BDC2D9">
-                <wp:extent cx="5555803" cy="3766236"/>
-                <wp:effectExtent l="0" t="0" r="0" b="0"/>
+              <wp:inline distT="114300" distB="114300" distL="114300" distR="114300" wp14:anchorId="096C5472" wp14:editId="5C4B3C6C">
+                <wp:extent cx="5889053" cy="2376555"/>
+                <wp:effectExtent l="0" t="0" r="0" b="5080"/>
                 <wp:docPr id="1" name="Grupo 1"/>
                 <wp:cNvGraphicFramePr/>
                 <a:graphic xmlns:a="http://schemas.openxmlformats.org/drawingml/2006/main">
@@ -1273,199 +411,11 @@
                       <wpg:grpSpPr>
                         <a:xfrm>
                           <a:off x="0" y="0"/>
-                          <a:ext cx="5555803" cy="3766236"/>
+                          <a:ext cx="5889053" cy="2376555"/>
                           <a:chOff x="1057567" y="357531"/>
-                          <a:chExt cx="5538562" cy="3749167"/>
+                          <a:chExt cx="5870777" cy="2365784"/>
                         </a:xfrm>
                       </wpg:grpSpPr>
-                      <wpg:grpSp>
-                        <wpg:cNvPr id="2" name="Grupo 2"/>
-                        <wpg:cNvGrpSpPr/>
-                        <wpg:grpSpPr>
-                          <a:xfrm>
-                            <a:off x="2462838" y="3254644"/>
-                            <a:ext cx="1782989" cy="852054"/>
-                            <a:chOff x="1859175" y="3435619"/>
-                            <a:chExt cx="1782989" cy="852054"/>
-                          </a:xfrm>
-                        </wpg:grpSpPr>
-                        <wpg:grpSp>
-                          <wpg:cNvPr id="3" name="Grupo 3"/>
-                          <wpg:cNvGrpSpPr/>
-                          <wpg:grpSpPr>
-                            <a:xfrm>
-                              <a:off x="2507304" y="3435619"/>
-                              <a:ext cx="308885" cy="587736"/>
-                              <a:chOff x="374037" y="1466211"/>
-                              <a:chExt cx="497401" cy="843600"/>
-                            </a:xfrm>
-                          </wpg:grpSpPr>
-                          <wps:wsp>
-                            <wps:cNvPr id="4" name="Fluxograma: Conector 4"/>
-                            <wps:cNvSpPr/>
-                            <wps:spPr>
-                              <a:xfrm>
-                                <a:off x="472138" y="1466211"/>
-                                <a:ext cx="313200" cy="281400"/>
-                              </a:xfrm>
-                              <a:prstGeom prst="flowChartConnector">
-                                <a:avLst/>
-                              </a:prstGeom>
-                              <a:solidFill>
-                                <a:srgbClr val="EEEEEE"/>
-                              </a:solidFill>
-                              <a:ln w="9525" cap="flat" cmpd="sng">
-                                <a:solidFill>
-                                  <a:srgbClr val="595959"/>
-                                </a:solidFill>
-                                <a:prstDash val="solid"/>
-                                <a:round/>
-                                <a:headEnd type="none" w="sm" len="sm"/>
-                                <a:tailEnd type="none" w="sm" len="sm"/>
-                              </a:ln>
-                            </wps:spPr>
-                            <wps:txbx>
-                              <w:txbxContent>
-                                <w:p>
-                                  <w:pPr>
-                                    <w:spacing w:line="240" w:lineRule="auto"/>
-                                    <w:textDirection w:val="btLr"/>
-                                  </w:pPr>
-                                </w:p>
-                              </w:txbxContent>
-                            </wps:txbx>
-                            <wps:bodyPr spcFirstLastPara="1" wrap="square" lIns="91425" tIns="91425" rIns="91425" bIns="91425" anchor="ctr" anchorCtr="0"/>
-                          </wps:wsp>
-                          <wps:wsp>
-                            <wps:cNvPr id="5" name="Conector de seta reta 5"/>
-                            <wps:cNvCnPr/>
-                            <wps:spPr>
-                              <a:xfrm flipH="1">
-                                <a:off x="623037" y="1747611"/>
-                                <a:ext cx="5700" cy="293099"/>
-                              </a:xfrm>
-                              <a:prstGeom prst="straightConnector1">
-                                <a:avLst/>
-                              </a:prstGeom>
-                              <a:noFill/>
-                              <a:ln w="9525" cap="flat" cmpd="sng">
-                                <a:solidFill>
-                                  <a:srgbClr val="595959"/>
-                                </a:solidFill>
-                                <a:prstDash val="solid"/>
-                                <a:round/>
-                                <a:headEnd type="none" w="med" len="med"/>
-                                <a:tailEnd type="none" w="med" len="med"/>
-                              </a:ln>
-                            </wps:spPr>
-                            <wps:bodyPr/>
-                          </wps:wsp>
-                          <wps:wsp>
-                            <wps:cNvPr id="6" name="Conector de seta reta 6"/>
-                            <wps:cNvCnPr/>
-                            <wps:spPr>
-                              <a:xfrm>
-                                <a:off x="401788" y="1874161"/>
-                                <a:ext cx="453900" cy="1800"/>
-                              </a:xfrm>
-                              <a:prstGeom prst="straightConnector1">
-                                <a:avLst/>
-                              </a:prstGeom>
-                              <a:noFill/>
-                              <a:ln w="9525" cap="flat" cmpd="sng">
-                                <a:solidFill>
-                                  <a:srgbClr val="595959"/>
-                                </a:solidFill>
-                                <a:prstDash val="solid"/>
-                                <a:round/>
-                                <a:headEnd type="none" w="med" len="med"/>
-                                <a:tailEnd type="none" w="med" len="med"/>
-                              </a:ln>
-                            </wps:spPr>
-                            <wps:bodyPr/>
-                          </wps:wsp>
-                          <wps:wsp>
-                            <wps:cNvPr id="7" name="Conector de seta reta 7"/>
-                            <wps:cNvCnPr/>
-                            <wps:spPr>
-                              <a:xfrm flipH="1">
-                                <a:off x="374037" y="2038311"/>
-                                <a:ext cx="248700" cy="271500"/>
-                              </a:xfrm>
-                              <a:prstGeom prst="straightConnector1">
-                                <a:avLst/>
-                              </a:prstGeom>
-                              <a:noFill/>
-                              <a:ln w="9525" cap="flat" cmpd="sng">
-                                <a:solidFill>
-                                  <a:srgbClr val="595959"/>
-                                </a:solidFill>
-                                <a:prstDash val="solid"/>
-                                <a:round/>
-                                <a:headEnd type="none" w="med" len="med"/>
-                                <a:tailEnd type="none" w="med" len="med"/>
-                              </a:ln>
-                            </wps:spPr>
-                            <wps:bodyPr/>
-                          </wps:wsp>
-                          <wps:wsp>
-                            <wps:cNvPr id="8" name="Conector de seta reta 8"/>
-                            <wps:cNvCnPr/>
-                            <wps:spPr>
-                              <a:xfrm rot="10800000">
-                                <a:off x="622738" y="2038311"/>
-                                <a:ext cx="248700" cy="271500"/>
-                              </a:xfrm>
-                              <a:prstGeom prst="straightConnector1">
-                                <a:avLst/>
-                              </a:prstGeom>
-                              <a:noFill/>
-                              <a:ln w="9525" cap="flat" cmpd="sng">
-                                <a:solidFill>
-                                  <a:srgbClr val="595959"/>
-                                </a:solidFill>
-                                <a:prstDash val="solid"/>
-                                <a:round/>
-                                <a:headEnd type="none" w="med" len="med"/>
-                                <a:tailEnd type="none" w="med" len="med"/>
-                              </a:ln>
-                            </wps:spPr>
-                            <wps:bodyPr/>
-                          </wps:wsp>
-                        </wpg:grpSp>
-                        <wps:wsp>
-                          <wps:cNvPr id="9" name="Caixa de texto 9"/>
-                          <wps:cNvSpPr txBox="1"/>
-                          <wps:spPr>
-                            <a:xfrm>
-                              <a:off x="1859175" y="3944773"/>
-                              <a:ext cx="1782989" cy="342900"/>
-                            </a:xfrm>
-                            <a:prstGeom prst="rect">
-                              <a:avLst/>
-                            </a:prstGeom>
-                            <a:noFill/>
-                            <a:ln>
-                              <a:noFill/>
-                            </a:ln>
-                          </wps:spPr>
-                          <wps:txbx>
-                            <w:txbxContent>
-                              <w:p>
-                                <w:pPr>
-                                  <w:spacing w:line="240" w:lineRule="auto"/>
-                                  <w:jc w:val="center"/>
-                                  <w:textDirection w:val="btLr"/>
-                                </w:pPr>
-                                <w:r>
-                                  <w:t>Equipe de suporte</w:t>
-                                </w:r>
-                              </w:p>
-                            </w:txbxContent>
-                          </wps:txbx>
-                          <wps:bodyPr spcFirstLastPara="1" wrap="square" lIns="91425" tIns="91425" rIns="91425" bIns="91425" anchor="t" anchorCtr="0"/>
-                        </wps:wsp>
-                      </wpg:grpSp>
                       <wps:wsp>
                         <wps:cNvPr id="10" name="Cubo 10"/>
                         <wps:cNvSpPr/>
@@ -1893,10 +843,10 @@
                         <wpg:cNvGrpSpPr/>
                         <wpg:grpSpPr>
                           <a:xfrm>
-                            <a:off x="4739505" y="1805331"/>
-                            <a:ext cx="1856624" cy="1290553"/>
-                            <a:chOff x="1064080" y="3043900"/>
-                            <a:chExt cx="1856624" cy="1290553"/>
+                            <a:off x="5071720" y="1805331"/>
+                            <a:ext cx="1856624" cy="917984"/>
+                            <a:chOff x="1396295" y="3043900"/>
+                            <a:chExt cx="1856624" cy="917984"/>
                           </a:xfrm>
                         </wpg:grpSpPr>
                         <wpg:grpSp>
@@ -2048,8 +998,8 @@
                           <wps:cNvSpPr txBox="1"/>
                           <wps:spPr>
                             <a:xfrm>
-                              <a:off x="1064080" y="3531449"/>
-                              <a:ext cx="1856624" cy="803004"/>
+                              <a:off x="1396295" y="3583640"/>
+                              <a:ext cx="1856624" cy="378244"/>
                             </a:xfrm>
                             <a:prstGeom prst="rect">
                               <a:avLst/>
@@ -2068,10 +1018,7 @@
                                   <w:textDirection w:val="btLr"/>
                                 </w:pPr>
                                 <w:r>
-                                  <w:t xml:space="preserve">Funcionários </w:t>
-                                </w:r>
-                                <w:r>
-                                  <w:t>(colaboradores)</w:t>
+                                  <w:t>Profissionais</w:t>
                                 </w:r>
                               </w:p>
                             </w:txbxContent>
@@ -2142,32 +1089,6 @@
                           <a:prstGeom prst="curvedConnector3">
                             <a:avLst>
                               <a:gd name="adj1" fmla="val 50000"/>
-                            </a:avLst>
-                          </a:prstGeom>
-                          <a:noFill/>
-                          <a:ln w="9525" cap="flat" cmpd="sng">
-                            <a:solidFill>
-                              <a:srgbClr val="000000"/>
-                            </a:solidFill>
-                            <a:prstDash val="solid"/>
-                            <a:round/>
-                            <a:headEnd type="none" w="med" len="med"/>
-                            <a:tailEnd type="none" w="med" len="med"/>
-                          </a:ln>
-                        </wps:spPr>
-                        <wps:bodyPr/>
-                      </wps:wsp>
-                      <wps:wsp>
-                        <wps:cNvPr id="38" name="Conector em curva 38"/>
-                        <wps:cNvCnPr/>
-                        <wps:spPr>
-                          <a:xfrm rot="16200000" flipH="1">
-                            <a:off x="2962779" y="2948139"/>
-                            <a:ext cx="555900" cy="57000"/>
-                          </a:xfrm>
-                          <a:prstGeom prst="curvedConnector3">
-                            <a:avLst>
-                              <a:gd name="adj1" fmla="val 50005"/>
                             </a:avLst>
                           </a:prstGeom>
                           <a:noFill/>
@@ -2363,7 +1284,10 @@
                                   <w:textDirection w:val="btLr"/>
                                 </w:pPr>
                                 <w:r>
-                                  <w:t>Recepção</w:t>
+                                  <w:t>Recep</w:t>
+                                </w:r>
+                                <w:r>
+                                  <w:t>cionista</w:t>
                                 </w:r>
                               </w:p>
                             </w:txbxContent>
@@ -2405,48 +1329,7 @@
           </mc:Choice>
           <mc:Fallback>
             <w:pict>
-              <v:group w14:anchorId="096C5472" id="Grupo 1" o:spid="_x0000_s1029" style="width:437.45pt;height:296.55pt;mso-position-horizontal-relative:char;mso-position-vertical-relative:line" coordorigin="10575,3575" coordsize="55385,37491" o:gfxdata="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">
-                <v:group id="Grupo 2" o:spid="_x0000_s1030" style="position:absolute;left:24628;top:32546;width:17830;height:8520" coordorigin="18591,34356" coordsize="17829,8520" o:gfxdata="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">
-                  <v:group id="Grupo 3" o:spid="_x0000_s1031" style="position:absolute;left:25073;top:34356;width:3088;height:5877" coordorigin="3740,14662" coordsize="4974,8436" o:gfxdata="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">
-                    <v:shape id="Fluxograma: Conector 4" o:spid="_x0000_s1032" type="#_x0000_t120" style="position:absolute;left:4721;top:14662;width:3132;height:2814;visibility:visible;mso-wrap-style:square;v-text-anchor:middle" o:gfxdata="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" fillcolor="#eee" strokecolor="#595959">
-                      <v:stroke startarrowwidth="narrow" startarrowlength="short" endarrowwidth="narrow" endarrowlength="short"/>
-                      <v:textbox inset="2.53958mm,2.53958mm,2.53958mm,2.53958mm">
-                        <w:txbxContent>
-                          <w:p>
-                            <w:pPr>
-                              <w:spacing w:line="240" w:lineRule="auto"/>
-                              <w:textDirection w:val="btLr"/>
-                            </w:pPr>
-                          </w:p>
-                        </w:txbxContent>
-                      </v:textbox>
-                    </v:shape>
-                    <v:shapetype id="_x0000_t32" coordsize="21600,21600" o:spt="32" o:oned="t" path="m,l21600,21600e" filled="f">
-                      <v:path arrowok="t" fillok="f" o:connecttype="none"/>
-                      <o:lock v:ext="edit" shapetype="t"/>
-                    </v:shapetype>
-                    <v:shape id="Conector de seta reta 5" o:spid="_x0000_s1033" type="#_x0000_t32" style="position:absolute;left:6230;top:17476;width:57;height:2931;flip:x;visibility:visible;mso-wrap-style:square" o:connectortype="straight" o:gfxdata="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" strokecolor="#595959"/>
-                    <v:shape id="Conector de seta reta 6" o:spid="_x0000_s1034" type="#_x0000_t32" style="position:absolute;left:4017;top:18741;width:4539;height:18;visibility:visible;mso-wrap-style:square" o:connectortype="straight" o:gfxdata="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" strokecolor="#595959"/>
-                    <v:shape id="Conector de seta reta 7" o:spid="_x0000_s1035" type="#_x0000_t32" style="position:absolute;left:3740;top:20383;width:2487;height:2715;flip:x;visibility:visible;mso-wrap-style:square" o:connectortype="straight" o:gfxdata="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" strokecolor="#595959"/>
-                    <v:shape id="Conector de seta reta 8" o:spid="_x0000_s1036" type="#_x0000_t32" style="position:absolute;left:6227;top:20383;width:2487;height:2715;rotation:180;visibility:visible;mso-wrap-style:square" o:connectortype="straight" o:gfxdata="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" strokecolor="#595959"/>
-                  </v:group>
-                  <v:shape id="_x0000_s1037" type="#_x0000_t202" style="position:absolute;left:18591;top:39447;width:17830;height:3429;visibility:visible;mso-wrap-style:square;v-text-anchor:top" o:gfxdata="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" filled="f" stroked="f">
-                    <v:textbox inset="2.53958mm,2.53958mm,2.53958mm,2.53958mm">
-                      <w:txbxContent>
-                        <w:p>
-                          <w:pPr>
-                            <w:spacing w:line="240" w:lineRule="auto"/>
-                            <w:jc w:val="center"/>
-                            <w:textDirection w:val="btLr"/>
-                          </w:pPr>
-                          <w:r>
-                            <w:t>Equipe de suporte</w:t>
-                          </w:r>
-                        </w:p>
-                      </w:txbxContent>
-                    </v:textbox>
-                  </v:shape>
-                </v:group>
+              <v:group w14:anchorId="096C5472" id="Grupo 1" o:spid="_x0000_s1027" style="width:463.7pt;height:187.15pt;mso-position-horizontal-relative:char;mso-position-vertical-relative:line" coordorigin="10575,3575" coordsize="58707,23657" o:gfxdata="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">
                 <v:shapetype id="_x0000_t16" coordsize="21600,21600" o:spt="16" adj="5400" path="m@0,l0@0,,21600@1,21600,21600@2,21600,xem0@0nfl@1@0,21600,em@1@0nfl@1,21600e">
                   <v:stroke joinstyle="miter"/>
                   <v:formulas>
@@ -2464,7 +1347,7 @@
                   </v:handles>
                   <o:complex v:ext="view"/>
                 </v:shapetype>
-                <v:shape id="Cubo 10" o:spid="_x0000_s1038" type="#_x0000_t16" style="position:absolute;left:31376;top:17531;width:16572;height:9348;visibility:visible;mso-wrap-style:square;v-text-anchor:middle" o:gfxdata="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" adj="2541" fillcolor="#eee" strokecolor="#595959">
+                <v:shape id="Cubo 10" o:spid="_x0000_s1028" type="#_x0000_t16" style="position:absolute;left:31376;top:17531;width:16572;height:9348;visibility:visible;mso-wrap-style:square;v-text-anchor:middle" o:gfxdata="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" adj="2541" fillcolor="#eee" strokecolor="#595959">
                   <v:stroke startarrowwidth="narrow" startarrowlength="short" endarrowwidth="narrow" endarrowlength="short" joinstyle="round"/>
                   <v:textbox inset="2.53958mm,2.53958mm,2.53958mm,2.53958mm">
                     <w:txbxContent>
@@ -2481,9 +1364,12 @@
                     </w:txbxContent>
                   </v:textbox>
                 </v:shape>
-                <v:group id="Grupo 11" o:spid="_x0000_s1039" style="position:absolute;left:10575;top:3606;width:23774;height:23273" coordorigin="780,30439" coordsize="23773,23273" o:gfxdata="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">
-                  <v:group id="Grupo 12" o:spid="_x0000_s1040" style="position:absolute;left:21465;top:30439;width:3089;height:5877" coordorigin="14997,14508" coordsize="4974,8436" o:gfxdata="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">
-                    <v:shape id="Fluxograma: Conector 13" o:spid="_x0000_s1041" type="#_x0000_t120" style="position:absolute;left:15978;top:14508;width:3132;height:2814;visibility:visible;mso-wrap-style:square;v-text-anchor:middle" o:gfxdata="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" fillcolor="#eee" strokecolor="#595959">
+                <v:group id="Grupo 11" o:spid="_x0000_s1029" style="position:absolute;left:10575;top:3606;width:23774;height:23273" coordorigin="780,30439" coordsize="23773,23273" o:gfxdata="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">
+                  <v:group id="Grupo 12" o:spid="_x0000_s1030" style="position:absolute;left:21465;top:30439;width:3089;height:5877" coordorigin="14997,14508" coordsize="4974,8436" o:gfxdata="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">
+                    <v:shapetype id="_x0000_t120" coordsize="21600,21600" o:spt="120" path="m10800,qx,10800,10800,21600,21600,10800,10800,xe">
+                      <v:path gradientshapeok="t" o:connecttype="custom" o:connectlocs="10800,0;3163,3163;0,10800;3163,18437;10800,21600;18437,18437;21600,10800;18437,3163" textboxrect="3163,3163,18437,18437"/>
+                    </v:shapetype>
+                    <v:shape id="Fluxograma: Conector 13" o:spid="_x0000_s1031" type="#_x0000_t120" style="position:absolute;left:15978;top:14508;width:3132;height:2814;visibility:visible;mso-wrap-style:square;v-text-anchor:middle" o:gfxdata="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" fillcolor="#eee" strokecolor="#595959">
                       <v:stroke startarrowwidth="narrow" startarrowlength="short" endarrowwidth="narrow" endarrowlength="short"/>
                       <v:textbox inset="2.53958mm,2.53958mm,2.53958mm,2.53958mm">
                         <w:txbxContent>
@@ -2496,12 +1382,16 @@
                         </w:txbxContent>
                       </v:textbox>
                     </v:shape>
-                    <v:shape id="Conector de seta reta 14" o:spid="_x0000_s1042" type="#_x0000_t32" style="position:absolute;left:17487;top:17322;width:57;height:2931;flip:x;visibility:visible;mso-wrap-style:square" o:connectortype="straight" o:gfxdata="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" strokecolor="#595959"/>
-                    <v:shape id="Conector de seta reta 15" o:spid="_x0000_s1043" type="#_x0000_t32" style="position:absolute;left:15274;top:18587;width:4539;height:18;visibility:visible;mso-wrap-style:square" o:connectortype="straight" o:gfxdata="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" strokecolor="#595959"/>
-                    <v:shape id="Conector de seta reta 16" o:spid="_x0000_s1044" type="#_x0000_t32" style="position:absolute;left:14997;top:20229;width:2487;height:2715;flip:x;visibility:visible;mso-wrap-style:square" o:connectortype="straight" o:gfxdata="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" strokecolor="#595959"/>
-                    <v:shape id="Conector de seta reta 17" o:spid="_x0000_s1045" type="#_x0000_t32" style="position:absolute;left:17484;top:20229;width:2487;height:2715;rotation:180;visibility:visible;mso-wrap-style:square" o:connectortype="straight" o:gfxdata="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" strokecolor="#595959"/>
+                    <v:shapetype id="_x0000_t32" coordsize="21600,21600" o:spt="32" o:oned="t" path="m,l21600,21600e" filled="f">
+                      <v:path arrowok="t" fillok="f" o:connecttype="none"/>
+                      <o:lock v:ext="edit" shapetype="t"/>
+                    </v:shapetype>
+                    <v:shape id="Conector de seta reta 14" o:spid="_x0000_s1032" type="#_x0000_t32" style="position:absolute;left:17487;top:17322;width:57;height:2931;flip:x;visibility:visible;mso-wrap-style:square" o:connectortype="straight" o:gfxdata="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" strokecolor="#595959"/>
+                    <v:shape id="Conector de seta reta 15" o:spid="_x0000_s1033" type="#_x0000_t32" style="position:absolute;left:15274;top:18587;width:4539;height:18;visibility:visible;mso-wrap-style:square" o:connectortype="straight" o:gfxdata="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" strokecolor="#595959"/>
+                    <v:shape id="Conector de seta reta 16" o:spid="_x0000_s1034" type="#_x0000_t32" style="position:absolute;left:14997;top:20229;width:2487;height:2715;flip:x;visibility:visible;mso-wrap-style:square" o:connectortype="straight" o:gfxdata="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" strokecolor="#595959"/>
+                    <v:shape id="Conector de seta reta 17" o:spid="_x0000_s1035" type="#_x0000_t32" style="position:absolute;left:17484;top:20229;width:2487;height:2715;rotation:180;visibility:visible;mso-wrap-style:square" o:connectortype="straight" o:gfxdata="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" strokecolor="#595959"/>
                   </v:group>
-                  <v:shape id="_x0000_s1046" type="#_x0000_t202" style="position:absolute;left:780;top:50283;width:17522;height:3429;visibility:visible;mso-wrap-style:square;v-text-anchor:top" o:gfxdata="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" filled="f" stroked="f">
+                  <v:shape id="_x0000_s1036" type="#_x0000_t202" style="position:absolute;left:780;top:50283;width:17522;height:3429;visibility:visible;mso-wrap-style:square;v-text-anchor:top" o:gfxdata="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" filled="f" stroked="f">
                     <v:textbox inset="2.53958mm,2.53958mm,2.53958mm,2.53958mm">
                       <w:txbxContent>
                         <w:p>
@@ -2525,9 +1415,9 @@
                     </v:textbox>
                   </v:shape>
                 </v:group>
-                <v:group id="Grupo 19" o:spid="_x0000_s1047" style="position:absolute;left:13360;top:18053;width:19481;height:8305" coordorigin="16808,30439" coordsize="19481,8304" o:gfxdata="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">
-                  <v:group id="Grupo 20" o:spid="_x0000_s1048" style="position:absolute;left:21465;top:30439;width:3089;height:5877" coordorigin="14997,14508" coordsize="4974,8436" o:gfxdata="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">
-                    <v:shape id="Fluxograma: Conector 21" o:spid="_x0000_s1049" type="#_x0000_t120" style="position:absolute;left:15978;top:14508;width:3132;height:2814;visibility:visible;mso-wrap-style:square;v-text-anchor:middle" o:gfxdata="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" fillcolor="#eee" strokecolor="#595959">
+                <v:group id="Grupo 19" o:spid="_x0000_s1037" style="position:absolute;left:13360;top:18053;width:19481;height:8305" coordorigin="16808,30439" coordsize="19481,8304" o:gfxdata="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">
+                  <v:group id="Grupo 20" o:spid="_x0000_s1038" style="position:absolute;left:21465;top:30439;width:3089;height:5877" coordorigin="14997,14508" coordsize="4974,8436" o:gfxdata="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">
+                    <v:shape id="Fluxograma: Conector 21" o:spid="_x0000_s1039" type="#_x0000_t120" style="position:absolute;left:15978;top:14508;width:3132;height:2814;visibility:visible;mso-wrap-style:square;v-text-anchor:middle" o:gfxdata="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" fillcolor="#eee" strokecolor="#595959">
                       <v:stroke startarrowwidth="narrow" startarrowlength="short" endarrowwidth="narrow" endarrowlength="short"/>
                       <v:textbox inset="2.53958mm,2.53958mm,2.53958mm,2.53958mm">
                         <w:txbxContent>
@@ -2540,12 +1430,12 @@
                         </w:txbxContent>
                       </v:textbox>
                     </v:shape>
-                    <v:shape id="Conector de seta reta 22" o:spid="_x0000_s1050" type="#_x0000_t32" style="position:absolute;left:17487;top:17322;width:57;height:2931;flip:x;visibility:visible;mso-wrap-style:square" o:connectortype="straight" o:gfxdata="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" strokecolor="#595959"/>
-                    <v:shape id="Conector de seta reta 23" o:spid="_x0000_s1051" type="#_x0000_t32" style="position:absolute;left:15274;top:18587;width:4539;height:18;visibility:visible;mso-wrap-style:square" o:connectortype="straight" o:gfxdata="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" strokecolor="#595959"/>
-                    <v:shape id="Conector de seta reta 24" o:spid="_x0000_s1052" type="#_x0000_t32" style="position:absolute;left:14997;top:20229;width:2487;height:2715;flip:x;visibility:visible;mso-wrap-style:square" o:connectortype="straight" o:gfxdata="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" strokecolor="#595959"/>
-                    <v:shape id="Conector de seta reta 25" o:spid="_x0000_s1053" type="#_x0000_t32" style="position:absolute;left:17484;top:20229;width:2487;height:2715;rotation:180;visibility:visible;mso-wrap-style:square" o:connectortype="straight" o:gfxdata="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" strokecolor="#595959"/>
+                    <v:shape id="Conector de seta reta 22" o:spid="_x0000_s1040" type="#_x0000_t32" style="position:absolute;left:17487;top:17322;width:57;height:2931;flip:x;visibility:visible;mso-wrap-style:square" o:connectortype="straight" o:gfxdata="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" strokecolor="#595959"/>
+                    <v:shape id="Conector de seta reta 23" o:spid="_x0000_s1041" type="#_x0000_t32" style="position:absolute;left:15274;top:18587;width:4539;height:18;visibility:visible;mso-wrap-style:square" o:connectortype="straight" o:gfxdata="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" strokecolor="#595959"/>
+                    <v:shape id="Conector de seta reta 24" o:spid="_x0000_s1042" type="#_x0000_t32" style="position:absolute;left:14997;top:20229;width:2487;height:2715;flip:x;visibility:visible;mso-wrap-style:square" o:connectortype="straight" o:gfxdata="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" strokecolor="#595959"/>
+                    <v:shape id="Conector de seta reta 25" o:spid="_x0000_s1043" type="#_x0000_t32" style="position:absolute;left:17484;top:20229;width:2487;height:2715;rotation:180;visibility:visible;mso-wrap-style:square" o:connectortype="straight" o:gfxdata="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" strokecolor="#595959"/>
                   </v:group>
-                  <v:shape id="Caixa de texto 26" o:spid="_x0000_s1054" type="#_x0000_t202" style="position:absolute;left:16808;top:35314;width:19482;height:3429;visibility:visible;mso-wrap-style:square;v-text-anchor:top" o:gfxdata="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" filled="f" stroked="f">
+                  <v:shape id="Caixa de texto 26" o:spid="_x0000_s1044" type="#_x0000_t202" style="position:absolute;left:16808;top:35314;width:19482;height:3429;visibility:visible;mso-wrap-style:square;v-text-anchor:top" o:gfxdata="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" filled="f" stroked="f">
                     <v:textbox inset="2.53958mm,2.53958mm,2.53958mm,2.53958mm">
                       <w:txbxContent>
                         <w:p>
@@ -2559,9 +1449,9 @@
                     </v:textbox>
                   </v:shape>
                 </v:group>
-                <v:group id="Grupo 27" o:spid="_x0000_s1055" style="position:absolute;left:47395;top:18053;width:18566;height:12905" coordorigin="10640,30439" coordsize="18566,12905" o:gfxdata="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">
-                  <v:group id="Grupo 28" o:spid="_x0000_s1056" style="position:absolute;left:21465;top:30439;width:3089;height:5877" coordorigin="14997,14508" coordsize="4974,8436" o:gfxdata="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">
-                    <v:shape id="Fluxograma: Conector 29" o:spid="_x0000_s1057" type="#_x0000_t120" style="position:absolute;left:15978;top:14508;width:3132;height:2814;visibility:visible;mso-wrap-style:square;v-text-anchor:middle" o:gfxdata="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" fillcolor="#eee" strokecolor="#595959">
+                <v:group id="Grupo 27" o:spid="_x0000_s1045" style="position:absolute;left:50717;top:18053;width:18566;height:9180" coordorigin="13962,30439" coordsize="18566,9179" o:gfxdata="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">
+                  <v:group id="Grupo 28" o:spid="_x0000_s1046" style="position:absolute;left:21465;top:30439;width:3089;height:5877" coordorigin="14997,14508" coordsize="4974,8436" o:gfxdata="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">
+                    <v:shape id="Fluxograma: Conector 29" o:spid="_x0000_s1047" type="#_x0000_t120" style="position:absolute;left:15978;top:14508;width:3132;height:2814;visibility:visible;mso-wrap-style:square;v-text-anchor:middle" o:gfxdata="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" fillcolor="#eee" strokecolor="#595959">
                       <v:stroke startarrowwidth="narrow" startarrowlength="short" endarrowwidth="narrow" endarrowlength="short"/>
                       <v:textbox inset="2.53958mm,2.53958mm,2.53958mm,2.53958mm">
                         <w:txbxContent>
@@ -2574,12 +1464,12 @@
                         </w:txbxContent>
                       </v:textbox>
                     </v:shape>
-                    <v:shape id="Conector de seta reta 30" o:spid="_x0000_s1058" type="#_x0000_t32" style="position:absolute;left:17487;top:17322;width:57;height:2931;flip:x;visibility:visible;mso-wrap-style:square" o:connectortype="straight" o:gfxdata="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" strokecolor="#595959"/>
-                    <v:shape id="Conector de seta reta 31" o:spid="_x0000_s1059" type="#_x0000_t32" style="position:absolute;left:15274;top:18587;width:4539;height:18;visibility:visible;mso-wrap-style:square" o:connectortype="straight" o:gfxdata="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" strokecolor="#595959"/>
-                    <v:shape id="Conector de seta reta 32" o:spid="_x0000_s1060" type="#_x0000_t32" style="position:absolute;left:14997;top:20229;width:2487;height:2715;flip:x;visibility:visible;mso-wrap-style:square" o:connectortype="straight" o:gfxdata="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" strokecolor="#595959"/>
-                    <v:shape id="Conector de seta reta 33" o:spid="_x0000_s1061" type="#_x0000_t32" style="position:absolute;left:17484;top:20229;width:2487;height:2715;rotation:180;visibility:visible;mso-wrap-style:square" o:connectortype="straight" o:gfxdata="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" strokecolor="#595959"/>
+                    <v:shape id="Conector de seta reta 30" o:spid="_x0000_s1048" type="#_x0000_t32" style="position:absolute;left:17487;top:17322;width:57;height:2931;flip:x;visibility:visible;mso-wrap-style:square" o:connectortype="straight" o:gfxdata="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" strokecolor="#595959"/>
+                    <v:shape id="Conector de seta reta 31" o:spid="_x0000_s1049" type="#_x0000_t32" style="position:absolute;left:15274;top:18587;width:4539;height:18;visibility:visible;mso-wrap-style:square" o:connectortype="straight" o:gfxdata="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" strokecolor="#595959"/>
+                    <v:shape id="Conector de seta reta 32" o:spid="_x0000_s1050" type="#_x0000_t32" style="position:absolute;left:14997;top:20229;width:2487;height:2715;flip:x;visibility:visible;mso-wrap-style:square" o:connectortype="straight" o:gfxdata="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" strokecolor="#595959"/>
+                    <v:shape id="Conector de seta reta 33" o:spid="_x0000_s1051" type="#_x0000_t32" style="position:absolute;left:17484;top:20229;width:2487;height:2715;rotation:180;visibility:visible;mso-wrap-style:square" o:connectortype="straight" o:gfxdata="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" strokecolor="#595959"/>
                   </v:group>
-                  <v:shape id="Caixa de texto 34" o:spid="_x0000_s1062" type="#_x0000_t202" style="position:absolute;left:10640;top:35314;width:18567;height:8030;visibility:visible;mso-wrap-style:square;v-text-anchor:top" o:gfxdata="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" filled="f" stroked="f">
+                  <v:shape id="Caixa de texto 34" o:spid="_x0000_s1052" type="#_x0000_t202" style="position:absolute;left:13962;top:35836;width:18567;height:3782;visibility:visible;mso-wrap-style:square;v-text-anchor:top" o:gfxdata="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" filled="f" stroked="f">
                     <v:textbox inset="2.53958mm,2.53958mm,2.53958mm,2.53958mm">
                       <w:txbxContent>
                         <w:p>
@@ -2589,10 +1479,7 @@
                             <w:textDirection w:val="btLr"/>
                           </w:pPr>
                           <w:r>
-                            <w:t xml:space="preserve">Funcionários </w:t>
-                          </w:r>
-                          <w:r>
-                            <w:t>(colaboradores)</w:t>
+                            <w:t>Profissionais</w:t>
                           </w:r>
                         </w:p>
                       </w:txbxContent>
@@ -2611,13 +1498,12 @@
                   </v:handles>
                   <o:lock v:ext="edit" shapetype="t"/>
                 </v:shapetype>
-                <v:shape id="Conector em curva 35" o:spid="_x0000_s1063" type="#_x0000_t38" style="position:absolute;left:21620;top:21432;width:9756;height:1323;visibility:visible;mso-wrap-style:square" o:connectortype="curved" o:gfxdata="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" adj="10800"/>
-                <v:shape id="Conector em curva 36" o:spid="_x0000_s1064" type="#_x0000_t38" style="position:absolute;left:33698;top:11016;width:5622;height:7407;rotation:-90;flip:x;visibility:visible;mso-wrap-style:square" o:connectortype="curved" o:gfxdata="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" adj="10798"/>
-                <v:shape id="Conector em curva 37" o:spid="_x0000_s1065" type="#_x0000_t38" style="position:absolute;left:47948;top:21655;width:8154;height:1299;visibility:visible;mso-wrap-style:square" o:connectortype="curved" o:gfxdata="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" adj="10800"/>
-                <v:shape id="Conector em curva 38" o:spid="_x0000_s1066" type="#_x0000_t38" style="position:absolute;left:29627;top:29481;width:5559;height:570;rotation:90;flip:x;visibility:visible;mso-wrap-style:square" o:connectortype="curved" o:gfxdata="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" adj="10801"/>
-                <v:group id="Grupo 39" o:spid="_x0000_s1067" style="position:absolute;left:39065;top:3575;width:18641;height:8646" coordorigin="13741,30439" coordsize="18640,8646" o:gfxdata="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">
-                  <v:group id="Grupo 40" o:spid="_x0000_s1068" style="position:absolute;left:21465;top:30439;width:3089;height:5877" coordorigin="14997,14508" coordsize="4974,8436" o:gfxdata="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">
-                    <v:shape id="Fluxograma: Conector 41" o:spid="_x0000_s1069" type="#_x0000_t120" style="position:absolute;left:15978;top:14508;width:3132;height:2814;visibility:visible;mso-wrap-style:square;v-text-anchor:middle" o:gfxdata="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" fillcolor="#eee" strokecolor="#595959">
+                <v:shape id="Conector em curva 35" o:spid="_x0000_s1053" type="#_x0000_t38" style="position:absolute;left:21620;top:21432;width:9756;height:1323;visibility:visible;mso-wrap-style:square" o:connectortype="curved" o:gfxdata="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" adj="10800"/>
+                <v:shape id="Conector em curva 36" o:spid="_x0000_s1054" type="#_x0000_t38" style="position:absolute;left:33698;top:11016;width:5622;height:7407;rotation:-90;flip:x;visibility:visible;mso-wrap-style:square" o:connectortype="curved" o:gfxdata="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" adj="10798"/>
+                <v:shape id="Conector em curva 37" o:spid="_x0000_s1055" type="#_x0000_t38" style="position:absolute;left:47948;top:21655;width:8154;height:1299;visibility:visible;mso-wrap-style:square" o:connectortype="curved" o:gfxdata="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" adj="10800"/>
+                <v:group id="Grupo 39" o:spid="_x0000_s1056" style="position:absolute;left:39065;top:3575;width:18641;height:8646" coordorigin="13741,30439" coordsize="18640,8646" o:gfxdata="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">
+                  <v:group id="Grupo 40" o:spid="_x0000_s1057" style="position:absolute;left:21465;top:30439;width:3089;height:5877" coordorigin="14997,14508" coordsize="4974,8436" o:gfxdata="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">
+                    <v:shape id="Fluxograma: Conector 41" o:spid="_x0000_s1058" type="#_x0000_t120" style="position:absolute;left:15978;top:14508;width:3132;height:2814;visibility:visible;mso-wrap-style:square;v-text-anchor:middle" o:gfxdata="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" fillcolor="#eee" strokecolor="#595959">
                       <v:stroke startarrowwidth="narrow" startarrowlength="short" endarrowwidth="narrow" endarrowlength="short"/>
                       <v:textbox inset="2.53958mm,2.53958mm,2.53958mm,2.53958mm">
                         <w:txbxContent>
@@ -2630,12 +1516,12 @@
                         </w:txbxContent>
                       </v:textbox>
                     </v:shape>
-                    <v:shape id="Conector de seta reta 42" o:spid="_x0000_s1070" type="#_x0000_t32" style="position:absolute;left:17487;top:17322;width:57;height:2931;flip:x;visibility:visible;mso-wrap-style:square" o:connectortype="straight" o:gfxdata="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" strokecolor="#595959"/>
-                    <v:shape id="Conector de seta reta 43" o:spid="_x0000_s1071" type="#_x0000_t32" style="position:absolute;left:15274;top:18587;width:4539;height:18;visibility:visible;mso-wrap-style:square" o:connectortype="straight" o:gfxdata="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" strokecolor="#595959"/>
-                    <v:shape id="Conector de seta reta 44" o:spid="_x0000_s1072" type="#_x0000_t32" style="position:absolute;left:14997;top:20229;width:2487;height:2715;flip:x;visibility:visible;mso-wrap-style:square" o:connectortype="straight" o:gfxdata="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" strokecolor="#595959"/>
-                    <v:shape id="Conector de seta reta 45" o:spid="_x0000_s1073" type="#_x0000_t32" style="position:absolute;left:17484;top:20229;width:2487;height:2715;rotation:180;visibility:visible;mso-wrap-style:square" o:connectortype="straight" o:gfxdata="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" strokecolor="#595959"/>
+                    <v:shape id="Conector de seta reta 42" o:spid="_x0000_s1059" type="#_x0000_t32" style="position:absolute;left:17487;top:17322;width:57;height:2931;flip:x;visibility:visible;mso-wrap-style:square" o:connectortype="straight" o:gfxdata="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" strokecolor="#595959"/>
+                    <v:shape id="Conector de seta reta 43" o:spid="_x0000_s1060" type="#_x0000_t32" style="position:absolute;left:15274;top:18587;width:4539;height:18;visibility:visible;mso-wrap-style:square" o:connectortype="straight" o:gfxdata="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" strokecolor="#595959"/>
+                    <v:shape id="Conector de seta reta 44" o:spid="_x0000_s1061" type="#_x0000_t32" style="position:absolute;left:14997;top:20229;width:2487;height:2715;flip:x;visibility:visible;mso-wrap-style:square" o:connectortype="straight" o:gfxdata="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" strokecolor="#595959"/>
+                    <v:shape id="Conector de seta reta 45" o:spid="_x0000_s1062" type="#_x0000_t32" style="position:absolute;left:17484;top:20229;width:2487;height:2715;rotation:180;visibility:visible;mso-wrap-style:square" o:connectortype="straight" o:gfxdata="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" strokecolor="#595959"/>
                   </v:group>
-                  <v:shape id="Caixa de texto 46" o:spid="_x0000_s1074" type="#_x0000_t202" style="position:absolute;left:13741;top:35656;width:18641;height:3429;visibility:visible;mso-wrap-style:square;v-text-anchor:top" o:gfxdata="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" filled="f" stroked="f">
+                  <v:shape id="Caixa de texto 46" o:spid="_x0000_s1063" type="#_x0000_t202" style="position:absolute;left:13741;top:35656;width:18641;height:3429;visibility:visible;mso-wrap-style:square;v-text-anchor:top" o:gfxdata="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" filled="f" stroked="f">
                     <v:textbox inset="2.53958mm,2.53958mm,2.53958mm,2.53958mm">
                       <w:txbxContent>
                         <w:p>
@@ -2645,14 +1531,17 @@
                             <w:textDirection w:val="btLr"/>
                           </w:pPr>
                           <w:r>
-                            <w:t>Recepção</w:t>
+                            <w:t>Recep</w:t>
+                          </w:r>
+                          <w:r>
+                            <w:t>cionista</w:t>
                           </w:r>
                         </w:p>
                       </w:txbxContent>
                     </v:textbox>
                   </v:shape>
                 </v:group>
-                <v:shape id="Conector em curva 47" o:spid="_x0000_s1075" type="#_x0000_t38" style="position:absolute;left:41447;top:10644;width:5652;height:8121;rotation:-90;visibility:visible;mso-wrap-style:square" o:connectortype="curved" o:gfxdata="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" adj="10799"/>
+                <v:shape id="Conector em curva 47" o:spid="_x0000_s1064" type="#_x0000_t38" style="position:absolute;left:41447;top:10644;width:5652;height:8121;rotation:-90;visibility:visible;mso-wrap-style:square" o:connectortype="curved" o:gfxdata="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" adj="10799"/>
                 <w10:anchorlock/>
               </v:group>
             </w:pict>

--- a/10. Fronteira_Sistemica.docx
+++ b/10. Fronteira_Sistemica.docx
@@ -5,302 +5,15 @@
   <w:body>
     <w:p>
       <w:pPr>
-        <w:pStyle w:val="Subttulo"/>
+        <w:widowControl w:val="0"/>
+        <w:spacing w:line="240" w:lineRule="auto"/>
       </w:pPr>
       <w:r>
-        <w:t>&lt; HAIR2U&gt;</w:t>
-      </w:r>
-      <w:bookmarkStart w:id="0" w:name="_30j0zll" w:colFirst="0" w:colLast="0"/>
-      <w:bookmarkEnd w:id="0"/>
-    </w:p>
-    <w:tbl>
-      <w:tblPr>
-        <w:tblpPr w:leftFromText="141" w:rightFromText="141" w:vertAnchor="text" w:horzAnchor="margin" w:tblpX="100" w:tblpY="257"/>
-        <w:tblW w:w="8500" w:type="dxa"/>
-        <w:tblBorders>
-          <w:top w:val="single" w:sz="4" w:space="0" w:color="auto"/>
-          <w:left w:val="single" w:sz="4" w:space="0" w:color="auto"/>
-          <w:bottom w:val="single" w:sz="4" w:space="0" w:color="auto"/>
-          <w:right w:val="single" w:sz="4" w:space="0" w:color="auto"/>
-          <w:insideH w:val="single" w:sz="4" w:space="0" w:color="auto"/>
-          <w:insideV w:val="single" w:sz="4" w:space="0" w:color="auto"/>
-        </w:tblBorders>
-        <w:tblCellMar>
-          <w:left w:w="10" w:type="dxa"/>
-          <w:right w:w="10" w:type="dxa"/>
-        </w:tblCellMar>
-        <w:tblLook w:val="0000" w:firstRow="0" w:lastRow="0" w:firstColumn="0" w:lastColumn="0" w:noHBand="0" w:noVBand="0"/>
-      </w:tblPr>
-      <w:tblGrid>
-        <w:gridCol w:w="2075"/>
-        <w:gridCol w:w="1656"/>
-        <w:gridCol w:w="4769"/>
-      </w:tblGrid>
-      <w:tr>
-        <w:trPr>
-          <w:trHeight w:val="269"/>
-        </w:trPr>
-        <w:tc>
-          <w:tcPr>
-            <w:tcW w:w="2075" w:type="dxa"/>
-            <w:shd w:val="clear" w:color="auto" w:fill="BFBFBF" w:themeFill="background1" w:themeFillShade="BF"/>
-            <w:tcMar>
-              <w:left w:w="100" w:type="dxa"/>
-              <w:right w:w="100" w:type="dxa"/>
-            </w:tcMar>
-          </w:tcPr>
-          <w:p>
-            <w:pPr>
-              <w:spacing w:line="240" w:lineRule="auto"/>
-            </w:pPr>
-            <w:r>
-              <w:rPr>
-                <w:sz w:val="20"/>
-              </w:rPr>
-              <w:t>Versão</w:t>
-            </w:r>
-          </w:p>
-        </w:tc>
-        <w:tc>
-          <w:tcPr>
-            <w:tcW w:w="1656" w:type="dxa"/>
-            <w:shd w:val="clear" w:color="auto" w:fill="BFBFBF" w:themeFill="background1" w:themeFillShade="BF"/>
-            <w:tcMar>
-              <w:left w:w="100" w:type="dxa"/>
-              <w:right w:w="100" w:type="dxa"/>
-            </w:tcMar>
-          </w:tcPr>
-          <w:p>
-            <w:pPr>
-              <w:spacing w:line="240" w:lineRule="auto"/>
-            </w:pPr>
-            <w:r>
-              <w:rPr>
-                <w:sz w:val="20"/>
-              </w:rPr>
-              <w:t>Data</w:t>
-            </w:r>
-          </w:p>
-        </w:tc>
-        <w:tc>
-          <w:tcPr>
-            <w:tcW w:w="4769" w:type="dxa"/>
-            <w:shd w:val="clear" w:color="auto" w:fill="BFBFBF" w:themeFill="background1" w:themeFillShade="BF"/>
-            <w:tcMar>
-              <w:left w:w="100" w:type="dxa"/>
-              <w:right w:w="100" w:type="dxa"/>
-            </w:tcMar>
-          </w:tcPr>
-          <w:p>
-            <w:pPr>
-              <w:spacing w:line="240" w:lineRule="auto"/>
-            </w:pPr>
-            <w:r>
-              <w:rPr>
-                <w:sz w:val="20"/>
-              </w:rPr>
-              <w:t>Descrição</w:t>
-            </w:r>
-          </w:p>
-        </w:tc>
-      </w:tr>
-      <w:tr>
-        <w:trPr>
-          <w:trHeight w:val="807"/>
-        </w:trPr>
-        <w:tc>
-          <w:tcPr>
-            <w:tcW w:w="2075" w:type="dxa"/>
-            <w:shd w:val="clear" w:color="000000" w:fill="FFFFFF"/>
-            <w:tcMar>
-              <w:left w:w="100" w:type="dxa"/>
-              <w:right w:w="100" w:type="dxa"/>
-            </w:tcMar>
-          </w:tcPr>
-          <w:p>
-            <w:pPr>
-              <w:spacing w:line="240" w:lineRule="auto"/>
-              <w:rPr>
-                <w:sz w:val="20"/>
-                <w:szCs w:val="20"/>
-              </w:rPr>
-            </w:pPr>
-          </w:p>
-          <w:p>
-            <w:pPr>
-              <w:spacing w:line="240" w:lineRule="auto"/>
-              <w:rPr>
-                <w:sz w:val="20"/>
-                <w:szCs w:val="20"/>
-              </w:rPr>
-            </w:pPr>
-            <w:r>
-              <w:rPr>
-                <w:sz w:val="20"/>
-                <w:szCs w:val="20"/>
-              </w:rPr>
-              <w:t>V1.0</w:t>
-            </w:r>
-          </w:p>
-        </w:tc>
-        <w:tc>
-          <w:tcPr>
-            <w:tcW w:w="1656" w:type="dxa"/>
-            <w:shd w:val="clear" w:color="000000" w:fill="FFFFFF"/>
-            <w:tcMar>
-              <w:left w:w="100" w:type="dxa"/>
-              <w:right w:w="100" w:type="dxa"/>
-            </w:tcMar>
-          </w:tcPr>
-          <w:p>
-            <w:pPr>
-              <w:spacing w:line="240" w:lineRule="auto"/>
-              <w:rPr>
-                <w:sz w:val="20"/>
-                <w:szCs w:val="20"/>
-              </w:rPr>
-            </w:pPr>
-          </w:p>
-          <w:p>
-            <w:pPr>
-              <w:spacing w:line="240" w:lineRule="auto"/>
-              <w:rPr>
-                <w:sz w:val="20"/>
-                <w:szCs w:val="20"/>
-              </w:rPr>
-            </w:pPr>
-            <w:r>
-              <w:rPr>
-                <w:sz w:val="20"/>
-                <w:szCs w:val="20"/>
-              </w:rPr>
-              <w:t>25/04/2020</w:t>
-            </w:r>
-          </w:p>
-        </w:tc>
-        <w:tc>
-          <w:tcPr>
-            <w:tcW w:w="4769" w:type="dxa"/>
-            <w:shd w:val="clear" w:color="000000" w:fill="FFFFFF"/>
-            <w:tcMar>
-              <w:left w:w="100" w:type="dxa"/>
-              <w:right w:w="100" w:type="dxa"/>
-            </w:tcMar>
-          </w:tcPr>
-          <w:p>
-            <w:pPr>
-              <w:spacing w:line="240" w:lineRule="auto"/>
-              <w:rPr>
-                <w:sz w:val="20"/>
-                <w:szCs w:val="20"/>
-              </w:rPr>
-            </w:pPr>
-            <w:r>
-              <w:rPr>
-                <w:sz w:val="20"/>
-                <w:szCs w:val="20"/>
-              </w:rPr>
-              <w:t xml:space="preserve">  </w:t>
-            </w:r>
-          </w:p>
-          <w:p>
-            <w:pPr>
-              <w:widowControl w:val="0"/>
-              <w:spacing w:line="240" w:lineRule="auto"/>
-            </w:pPr>
-            <w:r>
-              <w:t>Representação de Fronteira Sistêmica.</w:t>
-            </w:r>
-          </w:p>
-          <w:p>
-            <w:pPr>
-              <w:spacing w:line="240" w:lineRule="auto"/>
-              <w:rPr>
-                <w:sz w:val="20"/>
-                <w:szCs w:val="20"/>
-              </w:rPr>
-            </w:pPr>
-          </w:p>
-        </w:tc>
-      </w:tr>
-      <w:tr>
-        <w:trPr>
-          <w:trHeight w:val="593"/>
-        </w:trPr>
-        <w:tc>
-          <w:tcPr>
-            <w:tcW w:w="2075" w:type="dxa"/>
-            <w:shd w:val="clear" w:color="000000" w:fill="FFFFFF"/>
-            <w:tcMar>
-              <w:left w:w="100" w:type="dxa"/>
-              <w:right w:w="100" w:type="dxa"/>
-            </w:tcMar>
-          </w:tcPr>
-          <w:p>
-            <w:pPr>
-              <w:spacing w:line="240" w:lineRule="auto"/>
-              <w:rPr>
-                <w:sz w:val="20"/>
-                <w:szCs w:val="20"/>
-              </w:rPr>
-            </w:pPr>
-          </w:p>
-        </w:tc>
-        <w:tc>
-          <w:tcPr>
-            <w:tcW w:w="1656" w:type="dxa"/>
-            <w:shd w:val="clear" w:color="000000" w:fill="FFFFFF"/>
-            <w:tcMar>
-              <w:left w:w="100" w:type="dxa"/>
-              <w:right w:w="100" w:type="dxa"/>
-            </w:tcMar>
-          </w:tcPr>
-          <w:p>
-            <w:pPr>
-              <w:spacing w:line="240" w:lineRule="auto"/>
-              <w:rPr>
-                <w:sz w:val="20"/>
-                <w:szCs w:val="20"/>
-              </w:rPr>
-            </w:pPr>
-          </w:p>
-        </w:tc>
-        <w:tc>
-          <w:tcPr>
-            <w:tcW w:w="4769" w:type="dxa"/>
-            <w:shd w:val="clear" w:color="000000" w:fill="FFFFFF"/>
-            <w:tcMar>
-              <w:left w:w="100" w:type="dxa"/>
-              <w:right w:w="100" w:type="dxa"/>
-            </w:tcMar>
-          </w:tcPr>
-          <w:p>
-            <w:pPr>
-              <w:spacing w:line="240" w:lineRule="auto"/>
-              <w:rPr>
-                <w:sz w:val="20"/>
-                <w:szCs w:val="20"/>
-              </w:rPr>
-            </w:pPr>
-            <w:r>
-              <w:rPr>
-                <w:sz w:val="20"/>
-                <w:szCs w:val="20"/>
-              </w:rPr>
-              <w:t xml:space="preserve">              </w:t>
-            </w:r>
-          </w:p>
-        </w:tc>
-      </w:tr>
-    </w:tbl>
-    <w:p>
-      <w:pPr>
-        <w:widowControl w:val="0"/>
-        <w:spacing w:line="240" w:lineRule="auto"/>
         <w:rPr>
           <w:u w:val="single"/>
         </w:rPr>
-      </w:pPr>
+        <w:t>Representação Sistemica</w:t>
+      </w:r>
     </w:p>
     <w:p/>
     <w:p/>

--- a/10. Fronteira_Sistemica.docx
+++ b/10. Fronteira_Sistemica.docx
@@ -7,12 +7,26 @@
       <w:pPr>
         <w:widowControl w:val="0"/>
         <w:spacing w:line="240" w:lineRule="auto"/>
+        <w:rPr>
+          <w:sz w:val="32"/>
+          <w:szCs w:val="32"/>
+        </w:rPr>
       </w:pPr>
       <w:r>
         <w:rPr>
+          <w:sz w:val="32"/>
+          <w:szCs w:val="32"/>
           <w:u w:val="single"/>
         </w:rPr>
-        <w:t>Representação Sistemica</w:t>
+        <w:t xml:space="preserve">Representação </w:t>
+      </w:r>
+      <w:r>
+        <w:rPr>
+          <w:sz w:val="32"/>
+          <w:szCs w:val="32"/>
+          <w:u w:val="single"/>
+        </w:rPr>
+        <w:t>Sistêmica</w:t>
       </w:r>
     </w:p>
     <w:p/>

--- a/10. Fronteira_Sistemica.docx
+++ b/10. Fronteira_Sistemica.docx
@@ -4,21 +4,21 @@
   <w:background w:color="FFFFFF"/>
   <w:body>
     <w:p>
-      <w:pPr>
-        <w:widowControl w:val="0"/>
-        <w:spacing w:line="240" w:lineRule="auto"/>
-        <w:rPr>
-          <w:sz w:val="32"/>
-          <w:szCs w:val="32"/>
-        </w:rPr>
-      </w:pPr>
       <w:r>
         <w:rPr>
           <w:sz w:val="32"/>
           <w:szCs w:val="32"/>
           <w:u w:val="single"/>
         </w:rPr>
-        <w:t xml:space="preserve">Representação </w:t>
+        <w:t>Fronteira</w:t>
+      </w:r>
+      <w:r>
+        <w:rPr>
+          <w:sz w:val="32"/>
+          <w:szCs w:val="32"/>
+          <w:u w:val="single"/>
+        </w:rPr>
+        <w:t xml:space="preserve"> </w:t>
       </w:r>
       <w:r>
         <w:rPr>
@@ -29,7 +29,6 @@
         <w:t>Sistêmica</w:t>
       </w:r>
     </w:p>
-    <w:p/>
     <w:p/>
     <w:p>
       <w:pPr>
